--- a/tests/resources/Saved/_Not Guilty Bond Dialog.docx
+++ b/tests/resources/Saved/_Not Guilty Bond Dialog.docx
@@ -650,7 +650,7 @@
           <w:sz w:val="20"/>
           <w:szCs w:val="20"/>
         </w:rPr>
-        <w:t xml:space="preserve"> on December 12, 2021</w:t>
+        <w:t xml:space="preserve"> on December 18, 2021</w:t>
       </w:r>
       <w:r>
         <w:rPr>

--- a/tests/resources/Saved/_Not Guilty Bond Dialog.docx
+++ b/tests/resources/Saved/_Not Guilty Bond Dialog.docx
@@ -650,7 +650,7 @@
           <w:sz w:val="20"/>
           <w:szCs w:val="20"/>
         </w:rPr>
-        <w:t xml:space="preserve"> on December 18, 2021</w:t>
+        <w:t xml:space="preserve"> on December 19, 2021</w:t>
       </w:r>
       <w:r>
         <w:rPr>

--- a/tests/resources/Saved/_Not Guilty Bond Dialog.docx
+++ b/tests/resources/Saved/_Not Guilty Bond Dialog.docx
@@ -662,7 +662,7 @@
           <w:sz w:val="20"/>
           <w:szCs w:val="20"/>
         </w:rPr>
-        <w:t xml:space="preserve"> on December 19, 2021</w:t>
+        <w:t xml:space="preserve"> on December 20, 2021</w:t>
       </w:r>
       <w:r>
         <w:rPr>
@@ -756,8 +756,7 @@
         <w:tblLook w:val="04A0" w:firstRow="1" w:lastRow="0" w:firstColumn="1" w:lastColumn="0" w:noHBand="0" w:noVBand="1"/>
       </w:tblPr>
       <w:tblGrid>
-        <w:gridCol w:w="4092"/>
-        <w:gridCol w:w="4092"/>
+        <w:gridCol w:w="8185"/>
       </w:tblGrid>
       <w:tr>
         <w:trPr>
@@ -798,44 +797,6 @@
                 <w:szCs w:val="20"/>
               </w:rPr>
               <w:t>Offense</w:t>
-            </w:r>
-          </w:p>
-        </w:tc>
-        <w:tc>
-          <w:tcPr>
-            <w:tcW w:w="3289" w:type="dxa"/>
-          </w:tcPr>
-          <w:p>
-            <w:pPr>
-              <w:tabs>
-                <w:tab w:val="left" w:pos="-1080"/>
-                <w:tab w:val="left" w:pos="-720"/>
-                <w:tab w:val="left" w:pos="0"/>
-                <w:tab w:val="left" w:pos="720"/>
-                <w:tab w:val="left" w:pos="1440"/>
-                <w:tab w:val="left" w:pos="2160"/>
-                <w:tab w:val="left" w:pos="2880"/>
-                <w:tab w:val="left" w:pos="3600"/>
-                <w:tab w:val="left" w:pos="4320"/>
-                <w:tab w:val="left" w:pos="4680"/>
-              </w:tabs>
-              <w:rPr>
-                <w:rFonts w:ascii="Palatino Linotype" w:hAnsi="Palatino Linotype"/>
-                <w:b/>
-                <w:bCs/>
-                <w:sz w:val="20"/>
-                <w:szCs w:val="20"/>
-              </w:rPr>
-            </w:pPr>
-            <w:r>
-              <w:rPr>
-                <w:rFonts w:ascii="Palatino Linotype" w:hAnsi="Palatino Linotype"/>
-                <w:b/>
-                <w:bCs/>
-                <w:sz w:val="20"/>
-                <w:szCs w:val="20"/>
-              </w:rPr>
-              <w:t xml:space="preserve">Driving Under Suspension</w:t>
             </w:r>
           </w:p>
         </w:tc>
@@ -882,44 +843,6 @@
             </w:r>
           </w:p>
         </w:tc>
-        <w:tc>
-          <w:tcPr>
-            <w:tcW w:w="3289" w:type="dxa"/>
-          </w:tcPr>
-          <w:p>
-            <w:pPr>
-              <w:tabs>
-                <w:tab w:val="left" w:pos="-1080"/>
-                <w:tab w:val="left" w:pos="-720"/>
-                <w:tab w:val="left" w:pos="0"/>
-                <w:tab w:val="left" w:pos="720"/>
-                <w:tab w:val="left" w:pos="1440"/>
-                <w:tab w:val="left" w:pos="2160"/>
-                <w:tab w:val="left" w:pos="2880"/>
-                <w:tab w:val="left" w:pos="3600"/>
-                <w:tab w:val="left" w:pos="4320"/>
-                <w:tab w:val="left" w:pos="4680"/>
-              </w:tabs>
-              <w:rPr>
-                <w:rFonts w:ascii="Palatino Linotype" w:hAnsi="Palatino Linotype"/>
-                <w:b/>
-                <w:bCs/>
-                <w:sz w:val="20"/>
-                <w:szCs w:val="20"/>
-              </w:rPr>
-            </w:pPr>
-            <w:r>
-              <w:rPr>
-                <w:rFonts w:ascii="Palatino Linotype" w:hAnsi="Palatino Linotype"/>
-                <w:b/>
-                <w:bCs/>
-                <w:sz w:val="20"/>
-                <w:szCs w:val="20"/>
-              </w:rPr>
-              <w:t xml:space="preserve">4510.11</w:t>
-            </w:r>
-          </w:p>
-        </w:tc>
       </w:tr>
       <w:tr>
         <w:trPr>
@@ -960,44 +883,6 @@
                 <w:szCs w:val="20"/>
               </w:rPr>
               <w:t>Degree</w:t>
-            </w:r>
-          </w:p>
-        </w:tc>
-        <w:tc>
-          <w:tcPr>
-            <w:tcW w:w="3289" w:type="dxa"/>
-          </w:tcPr>
-          <w:p>
-            <w:pPr>
-              <w:tabs>
-                <w:tab w:val="left" w:pos="-1080"/>
-                <w:tab w:val="left" w:pos="-720"/>
-                <w:tab w:val="left" w:pos="0"/>
-                <w:tab w:val="left" w:pos="720"/>
-                <w:tab w:val="left" w:pos="1440"/>
-                <w:tab w:val="left" w:pos="2160"/>
-                <w:tab w:val="left" w:pos="2880"/>
-                <w:tab w:val="left" w:pos="3600"/>
-                <w:tab w:val="left" w:pos="4320"/>
-                <w:tab w:val="left" w:pos="4680"/>
-              </w:tabs>
-              <w:rPr>
-                <w:rFonts w:ascii="Palatino Linotype" w:hAnsi="Palatino Linotype"/>
-                <w:b/>
-                <w:bCs/>
-                <w:sz w:val="20"/>
-                <w:szCs w:val="20"/>
-              </w:rPr>
-            </w:pPr>
-            <w:r>
-              <w:rPr>
-                <w:rFonts w:ascii="Palatino Linotype" w:hAnsi="Palatino Linotype"/>
-                <w:b/>
-                <w:bCs/>
-                <w:sz w:val="20"/>
-                <w:szCs w:val="20"/>
-              </w:rPr>
-              <w:t xml:space="preserve">M1</w:t>
             </w:r>
           </w:p>
         </w:tc>
@@ -1044,44 +929,6 @@
             </w:r>
           </w:p>
         </w:tc>
-        <w:tc>
-          <w:tcPr>
-            <w:tcW w:w="3289" w:type="dxa"/>
-          </w:tcPr>
-          <w:p>
-            <w:pPr>
-              <w:tabs>
-                <w:tab w:val="left" w:pos="-1080"/>
-                <w:tab w:val="left" w:pos="-720"/>
-                <w:tab w:val="left" w:pos="0"/>
-                <w:tab w:val="left" w:pos="720"/>
-                <w:tab w:val="left" w:pos="1440"/>
-                <w:tab w:val="left" w:pos="2160"/>
-                <w:tab w:val="left" w:pos="2880"/>
-                <w:tab w:val="left" w:pos="3600"/>
-                <w:tab w:val="left" w:pos="4320"/>
-                <w:tab w:val="left" w:pos="4680"/>
-              </w:tabs>
-              <w:rPr>
-                <w:rFonts w:ascii="Palatino Linotype" w:hAnsi="Palatino Linotype"/>
-                <w:b/>
-                <w:bCs/>
-                <w:sz w:val="20"/>
-                <w:szCs w:val="20"/>
-              </w:rPr>
-            </w:pPr>
-            <w:r>
-              <w:rPr>
-                <w:rFonts w:ascii="Palatino Linotype" w:hAnsi="Palatino Linotype"/>
-                <w:b/>
-                <w:bCs/>
-                <w:sz w:val="20"/>
-                <w:szCs w:val="20"/>
-              </w:rPr>
-              <w:t xml:space="preserve">Not Guilty</w:t>
-            </w:r>
-          </w:p>
-        </w:tc>
       </w:tr>
     </w:tbl>
     <w:p>
@@ -1532,6 +1379,181 @@
           <w:szCs w:val="20"/>
         </w:rPr>
         <w:t xml:space="preserve"/>
+      </w:r>
+    </w:p>
+    <w:p>
+      <w:pPr>
+        <w:pStyle w:val="ListParagraph"/>
+        <w:numPr>
+          <w:ilvl w:val="0"/>
+          <w:numId w:val="6"/>
+        </w:numPr>
+        <w:tabs>
+          <w:tab w:val="center" w:pos="4680"/>
+        </w:tabs>
+        <w:jc w:val="both"/>
+        <w:rPr>
+          <w:rFonts w:ascii="Palatino Linotype" w:hAnsi="Palatino Linotype"/>
+          <w:b/>
+          <w:bCs/>
+          <w:color w:val="000000" w:themeColor="text1"/>
+          <w:sz w:val="20"/>
+          <w:szCs w:val="20"/>
+        </w:rPr>
+      </w:pPr>
+      <w:r>
+        <w:rPr>
+          <w:bCs/>
+          <w:sz w:val="22"/>
+          <w:szCs w:val="22"/>
+        </w:rPr>
+        <w:t xml:space="preserve">Defendant shall maintain sobriety while on bond, and shall not possess, consume, or purchase alcohol or drugs of abuse.</w:t>
+      </w:r>
+      <w:r>
+        <w:rPr>
+          <w:rFonts w:ascii="Palatino Linotype" w:hAnsi="Palatino Linotype"/>
+          <w:bCs/>
+          <w:color w:val="FF0000"/>
+          <w:sz w:val="20"/>
+          <w:szCs w:val="20"/>
+        </w:rPr>
+        <w:t xml:space="preserve"/>
+      </w:r>
+      <w:r>
+        <w:rPr>
+          <w:rFonts w:ascii="Palatino Linotype" w:hAnsi="Palatino Linotype"/>
+          <w:bCs/>
+          <w:color w:val="FF0000"/>
+          <w:sz w:val="20"/>
+          <w:szCs w:val="20"/>
+        </w:rPr>
+        <w:t xml:space="preserve"/>
+      </w:r>
+    </w:p>
+    <w:p>
+      <w:pPr>
+        <w:pStyle w:val="ListParagraph"/>
+        <w:numPr>
+          <w:ilvl w:val="0"/>
+          <w:numId w:val="4"/>
+        </w:numPr>
+        <w:tabs>
+          <w:tab w:val="center" w:pos="4680"/>
+        </w:tabs>
+        <w:jc w:val="both"/>
+        <w:rPr>
+          <w:bCs/>
+          <w:sz w:val="22"/>
+          <w:szCs w:val="22"/>
+        </w:rPr>
+      </w:pPr>
+      <w:r>
+        <w:rPr>
+          <w:bCs/>
+          <w:sz w:val="22"/>
+          <w:szCs w:val="22"/>
+        </w:rPr>
+        <w:t xml:space="preserve">Defendant shall forthwith report to the Office of Community Control to obtain an alcohol and drug assessment and comply with any treatment recommendations.</w:t>
+      </w:r>
+      <w:r>
+        <w:rPr>
+          <w:rFonts w:ascii="Palatino Linotype" w:hAnsi="Palatino Linotype"/>
+          <w:bCs/>
+          <w:color w:val="FF0000"/>
+          <w:sz w:val="20"/>
+          <w:szCs w:val="20"/>
+        </w:rPr>
+        <w:t xml:space="preserve"/>
+      </w:r>
+    </w:p>
+    <w:p>
+      <w:pPr>
+        <w:pStyle w:val="ListParagraph"/>
+        <w:numPr>
+          <w:ilvl w:val="0"/>
+          <w:numId w:val="4"/>
+        </w:numPr>
+        <w:tabs>
+          <w:tab w:val="center" w:pos="4680"/>
+        </w:tabs>
+        <w:jc w:val="both"/>
+        <w:rPr>
+          <w:bCs/>
+          <w:sz w:val="22"/>
+          <w:szCs w:val="22"/>
+        </w:rPr>
+      </w:pPr>
+      <w:r>
+        <w:rPr>
+          <w:bCs/>
+          <w:sz w:val="22"/>
+          <w:szCs w:val="22"/>
+        </w:rPr>
+        <w:t xml:space="preserve">Defendant shall report to the Office of Community Control forthwith to determine a schedule for alcohol tests with the AB (Alcohol) </w:t>
+      </w:r>
+      <w:proofErr w:type="spellStart"/>
+      <w:r>
+        <w:rPr>
+          <w:bCs/>
+          <w:sz w:val="22"/>
+          <w:szCs w:val="22"/>
+        </w:rPr>
+        <w:t>Kisok</w:t>
+      </w:r>
+      <w:proofErr w:type="spellEnd"/>
+      <w:r>
+        <w:rPr>
+          <w:bCs/>
+          <w:sz w:val="22"/>
+          <w:szCs w:val="22"/>
+        </w:rPr>
+        <w:t xml:space="preserve">.</w:t>
+      </w:r>
+      <w:r>
+        <w:rPr>
+          <w:rFonts w:ascii="Palatino Linotype" w:hAnsi="Palatino Linotype"/>
+          <w:bCs/>
+          <w:color w:val="FF0000"/>
+          <w:sz w:val="20"/>
+          <w:szCs w:val="20"/>
+        </w:rPr>
+        <w:t xml:space="preserve"/>
+      </w:r>
+    </w:p>
+    <w:p>
+      <w:pPr>
+        <w:pStyle w:val="ListParagraph"/>
+        <w:numPr>
+          <w:ilvl w:val="0"/>
+          <w:numId w:val="4"/>
+        </w:numPr>
+        <w:tabs>
+          <w:tab w:val="center" w:pos="4680"/>
+        </w:tabs>
+        <w:jc w:val="both"/>
+        <w:rPr>
+          <w:rFonts w:ascii="Palatino Linotype" w:hAnsi="Palatino Linotype"/>
+          <w:bCs/>
+          <w:sz w:val="20"/>
+          <w:szCs w:val="20"/>
+        </w:rPr>
+      </w:pPr>
+      <w:r>
+        <w:rPr>
+          <w:bCs/>
+          <w:sz w:val="22"/>
+          <w:szCs w:val="22"/>
+        </w:rPr>
+        <w:t xml:space="preserve">Defendant shall report to the Specialized Docket Coordinator to complete screening for admission to </w:t>
+      </w:r>
+      <w:r>
+        <w:rPr>
+          <w:rFonts w:ascii="Palatino Linotype" w:hAnsi="Palatino Linotype"/>
+          <w:bCs/>
+          <w:sz w:val="20"/>
+          <w:szCs w:val="20"/>
+        </w:rPr>
+        <w:t xml:space="preserve">OVI Docket.</w:t>
       </w:r>
       <w:r>
         <w:rPr>
@@ -1854,7 +1876,7 @@
           <w:sz w:val="20"/>
           <w:szCs w:val="20"/>
         </w:rPr>
-        <w:t xml:space="preserve">Kevin</w:t>
+        <w:t xml:space="preserve">Amanda</w:t>
       </w:r>
       <w:r>
         <w:rPr>
@@ -1870,7 +1892,7 @@
           <w:sz w:val="20"/>
           <w:szCs w:val="20"/>
         </w:rPr>
-        <w:t xml:space="preserve">Pelanda</w:t>
+        <w:t xml:space="preserve">Bunner</w:t>
       </w:r>
     </w:p>
     <w:p>

--- a/tests/resources/Saved/_Not Guilty Bond Dialog.docx
+++ b/tests/resources/Saved/_Not Guilty Bond Dialog.docx
@@ -662,7 +662,7 @@
           <w:sz w:val="20"/>
           <w:szCs w:val="20"/>
         </w:rPr>
-        <w:t xml:space="preserve"> on December 20, 2021</w:t>
+        <w:t xml:space="preserve"> on December 21, 2021</w:t>
       </w:r>
       <w:r>
         <w:rPr>

--- a/tests/resources/Saved/_Not Guilty Bond Dialog.docx
+++ b/tests/resources/Saved/_Not Guilty Bond Dialog.docx
@@ -464,7 +464,6 @@
         <w:jc w:val="center"/>
         <w:rPr>
           <w:rFonts w:ascii="Palatino Linotype" w:hAnsi="Palatino Linotype"/>
-          <w:bCs/>
           <w:sz w:val="20"/>
           <w:szCs w:val="20"/>
         </w:rPr>
@@ -478,7 +477,7 @@
           <w:szCs w:val="20"/>
           <w:u w:val="single"/>
         </w:rPr>
-        <w:t>MAGISTRATE</w:t>
+        <w:t>NOT GUILTY PLEA</w:t>
       </w:r>
       <w:r>
         <w:rPr>
@@ -489,7 +488,7 @@
           <w:szCs w:val="20"/>
           <w:u w:val="single"/>
         </w:rPr>
-        <w:t>’S</w:t>
+        <w:t xml:space="preserve"> AND BOND </w:t>
       </w:r>
       <w:r>
         <w:rPr>
@@ -500,51 +499,7 @@
           <w:szCs w:val="20"/>
           <w:u w:val="single"/>
         </w:rPr>
-        <w:t xml:space="preserve"> </w:t>
-      </w:r>
-      <w:r>
-        <w:rPr>
-          <w:rFonts w:ascii="Palatino Linotype" w:hAnsi="Palatino Linotype"/>
-          <w:b/>
-          <w:bCs/>
-          <w:sz w:val="20"/>
-          <w:szCs w:val="20"/>
-          <w:u w:val="single"/>
-        </w:rPr>
-        <w:t>DECISION</w:t>
-      </w:r>
-      <w:r>
-        <w:rPr>
-          <w:rFonts w:ascii="Palatino Linotype" w:hAnsi="Palatino Linotype"/>
-          <w:b/>
-          <w:bCs/>
-          <w:sz w:val="20"/>
-          <w:szCs w:val="20"/>
-          <w:u w:val="single"/>
-        </w:rPr>
-        <w:t xml:space="preserve"> – </w:t>
-      </w:r>
-      <w:r>
-        <w:rPr>
-          <w:rFonts w:ascii="Palatino Linotype" w:hAnsi="Palatino Linotype"/>
-          <w:b/>
-          <w:bCs/>
-          <w:sz w:val="20"/>
-          <w:szCs w:val="20"/>
-          <w:u w:val="single"/>
-        </w:rPr>
-        <w:t xml:space="preserve">NOT GUILTY PLEA</w:t>
-      </w:r>
-      <w:r>
-        <w:rPr>
-          <w:rFonts w:ascii="Palatino Linotype" w:hAnsi="Palatino Linotype"/>
-          <w:b/>
-          <w:bCs/>
-          <w:sz w:val="20"/>
-          <w:szCs w:val="20"/>
-          <w:u w:val="single"/>
-        </w:rPr>
-        <w:t xml:space="preserve"> AND BOND ENTRY</w:t>
+        <w:t xml:space="preserve">JUDGMENT ENTRY</w:t>
       </w:r>
     </w:p>
     <w:p>
@@ -662,7 +617,7 @@
           <w:sz w:val="20"/>
           <w:szCs w:val="20"/>
         </w:rPr>
-        <w:t xml:space="preserve"> on December 21, 2021</w:t>
+        <w:t xml:space="preserve"> on January 05, 2022</w:t>
       </w:r>
       <w:r>
         <w:rPr>
@@ -756,7 +711,8 @@
         <w:tblLook w:val="04A0" w:firstRow="1" w:lastRow="0" w:firstColumn="1" w:lastColumn="0" w:noHBand="0" w:noVBand="1"/>
       </w:tblPr>
       <w:tblGrid>
-        <w:gridCol w:w="8185"/>
+        <w:gridCol w:w="4092"/>
+        <w:gridCol w:w="4092"/>
       </w:tblGrid>
       <w:tr>
         <w:trPr>
@@ -797,6 +753,44 @@
                 <w:szCs w:val="20"/>
               </w:rPr>
               <w:t>Offense</w:t>
+            </w:r>
+          </w:p>
+        </w:tc>
+        <w:tc>
+          <w:tcPr>
+            <w:tcW w:w="3289" w:type="dxa"/>
+          </w:tcPr>
+          <w:p>
+            <w:pPr>
+              <w:tabs>
+                <w:tab w:val="left" w:pos="-1080"/>
+                <w:tab w:val="left" w:pos="-720"/>
+                <w:tab w:val="left" w:pos="0"/>
+                <w:tab w:val="left" w:pos="720"/>
+                <w:tab w:val="left" w:pos="1440"/>
+                <w:tab w:val="left" w:pos="2160"/>
+                <w:tab w:val="left" w:pos="2880"/>
+                <w:tab w:val="left" w:pos="3600"/>
+                <w:tab w:val="left" w:pos="4320"/>
+                <w:tab w:val="left" w:pos="4680"/>
+              </w:tabs>
+              <w:rPr>
+                <w:rFonts w:ascii="Palatino Linotype" w:hAnsi="Palatino Linotype"/>
+                <w:b/>
+                <w:bCs/>
+                <w:sz w:val="20"/>
+                <w:szCs w:val="20"/>
+              </w:rPr>
+            </w:pPr>
+            <w:r>
+              <w:rPr>
+                <w:rFonts w:ascii="Palatino Linotype" w:hAnsi="Palatino Linotype"/>
+                <w:b/>
+                <w:bCs/>
+                <w:sz w:val="20"/>
+                <w:szCs w:val="20"/>
+              </w:rPr>
+              <w:t xml:space="preserve">Driving Under Suspension</w:t>
             </w:r>
           </w:p>
         </w:tc>
@@ -843,6 +837,44 @@
             </w:r>
           </w:p>
         </w:tc>
+        <w:tc>
+          <w:tcPr>
+            <w:tcW w:w="3289" w:type="dxa"/>
+          </w:tcPr>
+          <w:p>
+            <w:pPr>
+              <w:tabs>
+                <w:tab w:val="left" w:pos="-1080"/>
+                <w:tab w:val="left" w:pos="-720"/>
+                <w:tab w:val="left" w:pos="0"/>
+                <w:tab w:val="left" w:pos="720"/>
+                <w:tab w:val="left" w:pos="1440"/>
+                <w:tab w:val="left" w:pos="2160"/>
+                <w:tab w:val="left" w:pos="2880"/>
+                <w:tab w:val="left" w:pos="3600"/>
+                <w:tab w:val="left" w:pos="4320"/>
+                <w:tab w:val="left" w:pos="4680"/>
+              </w:tabs>
+              <w:rPr>
+                <w:rFonts w:ascii="Palatino Linotype" w:hAnsi="Palatino Linotype"/>
+                <w:b/>
+                <w:bCs/>
+                <w:sz w:val="20"/>
+                <w:szCs w:val="20"/>
+              </w:rPr>
+            </w:pPr>
+            <w:r>
+              <w:rPr>
+                <w:rFonts w:ascii="Palatino Linotype" w:hAnsi="Palatino Linotype"/>
+                <w:b/>
+                <w:bCs/>
+                <w:sz w:val="20"/>
+                <w:szCs w:val="20"/>
+              </w:rPr>
+              <w:t xml:space="preserve">4510.11</w:t>
+            </w:r>
+          </w:p>
+        </w:tc>
       </w:tr>
       <w:tr>
         <w:trPr>
@@ -883,6 +915,44 @@
                 <w:szCs w:val="20"/>
               </w:rPr>
               <w:t>Degree</w:t>
+            </w:r>
+          </w:p>
+        </w:tc>
+        <w:tc>
+          <w:tcPr>
+            <w:tcW w:w="3289" w:type="dxa"/>
+          </w:tcPr>
+          <w:p>
+            <w:pPr>
+              <w:tabs>
+                <w:tab w:val="left" w:pos="-1080"/>
+                <w:tab w:val="left" w:pos="-720"/>
+                <w:tab w:val="left" w:pos="0"/>
+                <w:tab w:val="left" w:pos="720"/>
+                <w:tab w:val="left" w:pos="1440"/>
+                <w:tab w:val="left" w:pos="2160"/>
+                <w:tab w:val="left" w:pos="2880"/>
+                <w:tab w:val="left" w:pos="3600"/>
+                <w:tab w:val="left" w:pos="4320"/>
+                <w:tab w:val="left" w:pos="4680"/>
+              </w:tabs>
+              <w:rPr>
+                <w:rFonts w:ascii="Palatino Linotype" w:hAnsi="Palatino Linotype"/>
+                <w:b/>
+                <w:bCs/>
+                <w:sz w:val="20"/>
+                <w:szCs w:val="20"/>
+              </w:rPr>
+            </w:pPr>
+            <w:r>
+              <w:rPr>
+                <w:rFonts w:ascii="Palatino Linotype" w:hAnsi="Palatino Linotype"/>
+                <w:b/>
+                <w:bCs/>
+                <w:sz w:val="20"/>
+                <w:szCs w:val="20"/>
+              </w:rPr>
+              <w:t xml:space="preserve">M1</w:t>
             </w:r>
           </w:p>
         </w:tc>
@@ -929,6 +999,44 @@
             </w:r>
           </w:p>
         </w:tc>
+        <w:tc>
+          <w:tcPr>
+            <w:tcW w:w="3289" w:type="dxa"/>
+          </w:tcPr>
+          <w:p>
+            <w:pPr>
+              <w:tabs>
+                <w:tab w:val="left" w:pos="-1080"/>
+                <w:tab w:val="left" w:pos="-720"/>
+                <w:tab w:val="left" w:pos="0"/>
+                <w:tab w:val="left" w:pos="720"/>
+                <w:tab w:val="left" w:pos="1440"/>
+                <w:tab w:val="left" w:pos="2160"/>
+                <w:tab w:val="left" w:pos="2880"/>
+                <w:tab w:val="left" w:pos="3600"/>
+                <w:tab w:val="left" w:pos="4320"/>
+                <w:tab w:val="left" w:pos="4680"/>
+              </w:tabs>
+              <w:rPr>
+                <w:rFonts w:ascii="Palatino Linotype" w:hAnsi="Palatino Linotype"/>
+                <w:b/>
+                <w:bCs/>
+                <w:sz w:val="20"/>
+                <w:szCs w:val="20"/>
+              </w:rPr>
+            </w:pPr>
+            <w:r>
+              <w:rPr>
+                <w:rFonts w:ascii="Palatino Linotype" w:hAnsi="Palatino Linotype"/>
+                <w:b/>
+                <w:bCs/>
+                <w:sz w:val="20"/>
+                <w:szCs w:val="20"/>
+              </w:rPr>
+              <w:t xml:space="preserve">Not Guilty</w:t>
+            </w:r>
+          </w:p>
+        </w:tc>
       </w:tr>
     </w:tbl>
     <w:p>
@@ -1380,45 +1488,51 @@
         </w:rPr>
         <w:t xml:space="preserve"/>
       </w:r>
+      <w:r>
+        <w:rPr>
+          <w:rFonts w:ascii="Palatino Linotype" w:hAnsi="Palatino Linotype"/>
+          <w:bCs/>
+          <w:color w:val="FF0000"/>
+          <w:sz w:val="20"/>
+          <w:szCs w:val="20"/>
+        </w:rPr>
+        <w:t xml:space="preserve"/>
+      </w:r>
+      <w:r>
+        <w:rPr>
+          <w:rFonts w:ascii="Palatino Linotype" w:hAnsi="Palatino Linotype"/>
+          <w:bCs/>
+          <w:color w:val="FF0000"/>
+          <w:sz w:val="20"/>
+          <w:szCs w:val="20"/>
+        </w:rPr>
+        <w:t xml:space="preserve"/>
+      </w:r>
+      <w:r>
+        <w:rPr>
+          <w:rFonts w:ascii="Palatino Linotype" w:hAnsi="Palatino Linotype"/>
+          <w:bCs/>
+          <w:color w:val="FF0000"/>
+          <w:sz w:val="20"/>
+          <w:szCs w:val="20"/>
+        </w:rPr>
+        <w:t xml:space="preserve"/>
+      </w:r>
     </w:p>
     <w:p>
       <w:pPr>
-        <w:pStyle w:val="ListParagraph"/>
-        <w:numPr>
-          <w:ilvl w:val="0"/>
-          <w:numId w:val="6"/>
-        </w:numPr>
         <w:tabs>
           <w:tab w:val="center" w:pos="4680"/>
         </w:tabs>
         <w:jc w:val="both"/>
         <w:rPr>
           <w:rFonts w:ascii="Palatino Linotype" w:hAnsi="Palatino Linotype"/>
-          <w:b/>
-          <w:bCs/>
-          <w:color w:val="000000" w:themeColor="text1"/>
-          <w:sz w:val="20"/>
-          <w:szCs w:val="20"/>
-        </w:rPr>
-      </w:pPr>
-      <w:r>
-        <w:rPr>
-          <w:bCs/>
-          <w:sz w:val="22"/>
-          <w:szCs w:val="22"/>
-        </w:rPr>
-        <w:t xml:space="preserve">Defendant shall maintain sobriety while on bond, and shall not possess, consume, or purchase alcohol or drugs of abuse.</w:t>
-      </w:r>
-      <w:r>
-        <w:rPr>
-          <w:rFonts w:ascii="Palatino Linotype" w:hAnsi="Palatino Linotype"/>
           <w:bCs/>
           <w:color w:val="FF0000"/>
           <w:sz w:val="20"/>
           <w:szCs w:val="20"/>
         </w:rPr>
-        <w:t xml:space="preserve"/>
-      </w:r>
+      </w:pPr>
       <w:r>
         <w:rPr>
           <w:rFonts w:ascii="Palatino Linotype" w:hAnsi="Palatino Linotype"/>
@@ -1432,29 +1546,18 @@
     </w:p>
     <w:p>
       <w:pPr>
-        <w:pStyle w:val="ListParagraph"/>
-        <w:numPr>
-          <w:ilvl w:val="0"/>
-          <w:numId w:val="4"/>
-        </w:numPr>
         <w:tabs>
           <w:tab w:val="center" w:pos="4680"/>
         </w:tabs>
         <w:jc w:val="both"/>
         <w:rPr>
-          <w:bCs/>
-          <w:sz w:val="22"/>
-          <w:szCs w:val="22"/>
-        </w:rPr>
-      </w:pPr>
-      <w:r>
-        <w:rPr>
-          <w:bCs/>
-          <w:sz w:val="22"/>
-          <w:szCs w:val="22"/>
-        </w:rPr>
-        <w:t xml:space="preserve">Defendant shall forthwith report to the Office of Community Control to obtain an alcohol and drug assessment and comply with any treatment recommendations.</w:t>
-      </w:r>
+          <w:rFonts w:ascii="Palatino Linotype" w:hAnsi="Palatino Linotype"/>
+          <w:bCs/>
+          <w:color w:val="FF0000"/>
+          <w:sz w:val="20"/>
+          <w:szCs w:val="20"/>
+        </w:rPr>
+      </w:pPr>
       <w:r>
         <w:rPr>
           <w:rFonts w:ascii="Palatino Linotype" w:hAnsi="Palatino Linotype"/>
@@ -1468,65 +1571,31 @@
     </w:p>
     <w:p>
       <w:pPr>
-        <w:pStyle w:val="ListParagraph"/>
-        <w:numPr>
-          <w:ilvl w:val="0"/>
-          <w:numId w:val="4"/>
-        </w:numPr>
         <w:tabs>
           <w:tab w:val="center" w:pos="4680"/>
         </w:tabs>
         <w:jc w:val="both"/>
         <w:rPr>
-          <w:bCs/>
-          <w:sz w:val="22"/>
-          <w:szCs w:val="22"/>
-        </w:rPr>
-      </w:pPr>
-      <w:r>
-        <w:rPr>
-          <w:bCs/>
-          <w:sz w:val="22"/>
-          <w:szCs w:val="22"/>
-        </w:rPr>
-        <w:t xml:space="preserve">Defendant shall report to the Office of Community Control forthwith to determine a schedule for alcohol tests with the AB (Alcohol) </w:t>
-      </w:r>
-      <w:proofErr w:type="spellStart"/>
-      <w:r>
-        <w:rPr>
-          <w:bCs/>
-          <w:sz w:val="22"/>
-          <w:szCs w:val="22"/>
-        </w:rPr>
-        <w:t>Kisok</w:t>
-      </w:r>
-      <w:proofErr w:type="spellEnd"/>
-      <w:r>
-        <w:rPr>
-          <w:bCs/>
-          <w:sz w:val="22"/>
-          <w:szCs w:val="22"/>
-        </w:rPr>
-        <w:t xml:space="preserve">.</w:t>
-      </w:r>
-      <w:r>
-        <w:rPr>
-          <w:rFonts w:ascii="Palatino Linotype" w:hAnsi="Palatino Linotype"/>
-          <w:bCs/>
-          <w:color w:val="FF0000"/>
-          <w:sz w:val="20"/>
-          <w:szCs w:val="20"/>
-        </w:rPr>
-        <w:t xml:space="preserve"/>
+          <w:rFonts w:ascii="Palatino Linotype" w:hAnsi="Palatino Linotype"/>
+          <w:b/>
+          <w:sz w:val="20"/>
+          <w:szCs w:val="20"/>
+          <w:u w:val="single"/>
+        </w:rPr>
+      </w:pPr>
+      <w:r>
+        <w:rPr>
+          <w:rFonts w:ascii="Palatino Linotype" w:hAnsi="Palatino Linotype"/>
+          <w:b/>
+          <w:sz w:val="20"/>
+          <w:szCs w:val="20"/>
+          <w:u w:val="single"/>
+        </w:rPr>
+        <w:t>Vehicle Seizure/Immobilization</w:t>
       </w:r>
     </w:p>
     <w:p>
       <w:pPr>
-        <w:pStyle w:val="ListParagraph"/>
-        <w:numPr>
-          <w:ilvl w:val="0"/>
-          <w:numId w:val="4"/>
-        </w:numPr>
         <w:tabs>
           <w:tab w:val="center" w:pos="4680"/>
         </w:tabs>
@@ -1540,20 +1609,83 @@
       </w:pPr>
       <w:r>
         <w:rPr>
-          <w:bCs/>
-          <w:sz w:val="22"/>
-          <w:szCs w:val="22"/>
-        </w:rPr>
-        <w:t xml:space="preserve">Defendant shall report to the Specialized Docket Coordinator to complete screening for admission to </w:t>
-      </w:r>
-      <w:r>
-        <w:rPr>
-          <w:rFonts w:ascii="Palatino Linotype" w:hAnsi="Palatino Linotype"/>
-          <w:bCs/>
-          <w:sz w:val="20"/>
-          <w:szCs w:val="20"/>
-        </w:rPr>
-        <w:t xml:space="preserve">OVI Docket.</w:t>
+          <w:rFonts w:ascii="Palatino Linotype" w:hAnsi="Palatino Linotype"/>
+          <w:bCs/>
+          <w:sz w:val="20"/>
+          <w:szCs w:val="20"/>
+        </w:rPr>
+        <w:lastRenderedPageBreak/>
+        <w:t xml:space="preserve">A </w:t>
+      </w:r>
+      <w:r>
+        <w:rPr>
+          <w:rFonts w:ascii="Palatino Linotype" w:hAnsi="Palatino Linotype"/>
+          <w:bCs/>
+          <w:sz w:val="20"/>
+          <w:szCs w:val="20"/>
+        </w:rPr>
+        <w:t xml:space="preserve">2018 Acura, license plate 123EAF</w:t>
+      </w:r>
+      <w:r>
+        <w:rPr>
+          <w:rFonts w:ascii="Palatino Linotype" w:hAnsi="Palatino Linotype"/>
+          <w:bCs/>
+          <w:sz w:val="20"/>
+          <w:szCs w:val="20"/>
+        </w:rPr>
+        <w:t>, was seized by law enforcement pursua</w:t>
+      </w:r>
+      <w:r>
+        <w:rPr>
+          <w:rFonts w:ascii="Palatino Linotype" w:hAnsi="Palatino Linotype"/>
+          <w:bCs/>
+          <w:sz w:val="20"/>
+          <w:szCs w:val="20"/>
+        </w:rPr>
+        <w:t>nt to R.C. 4511.195 or 4510.41.</w:t>
+      </w:r>
+      <w:r>
+        <w:rPr>
+          <w:rFonts w:ascii="Palatino Linotype" w:hAnsi="Palatino Linotype"/>
+          <w:bCs/>
+          <w:sz w:val="20"/>
+          <w:szCs w:val="20"/>
+        </w:rPr>
+        <w:t xml:space="preserve"> </w:t>
+      </w:r>
+      <w:r>
+        <w:rPr>
+          <w:rFonts w:ascii="Palatino Linotype" w:hAnsi="Palatino Linotype"/>
+          <w:sz w:val="20"/>
+          <w:szCs w:val="20"/>
+        </w:rPr>
+        <w:t xml:space="preserve"/>
+      </w:r>
+      <w:r>
+        <w:rPr>
+          <w:rFonts w:ascii="Palatino Linotype" w:hAnsi="Palatino Linotype"/>
+          <w:sz w:val="20"/>
+          <w:szCs w:val="20"/>
+        </w:rPr>
+        <w:t xml:space="preserve"> </w:t>
+      </w:r>
+      <w:r>
+        <w:rPr>
+          <w:rFonts w:ascii="Palatino Linotype" w:hAnsi="Palatino Linotype"/>
+          <w:bCs/>
+          <w:sz w:val="20"/>
+          <w:szCs w:val="20"/>
+        </w:rPr>
+        <w:t xml:space="preserve"> </w:t>
+      </w:r>
+      <w:r>
+        <w:rPr>
+          <w:rFonts w:ascii="Palatino Linotype" w:hAnsi="Palatino Linotype"/>
+          <w:bCs/>
+          <w:sz w:val="20"/>
+          <w:szCs w:val="20"/>
+        </w:rPr>
+        <w:t xml:space="preserve">is the owner of the vehicle.  Owner is subject to tow and storage fees.  The law enforcement agency shall permit the owner/authorized agent to recover vehicle contents.</w:t>
       </w:r>
       <w:r>
         <w:rPr>
@@ -1563,26 +1695,30 @@
           <w:sz w:val="20"/>
           <w:szCs w:val="20"/>
         </w:rPr>
+        <w:t xml:space="preserve"> </w:t>
+      </w:r>
+      <w:r>
+        <w:rPr>
+          <w:rFonts w:ascii="Palatino Linotype" w:hAnsi="Palatino Linotype"/>
+          <w:bCs/>
+          <w:color w:val="FF0000"/>
+          <w:sz w:val="20"/>
+          <w:szCs w:val="20"/>
+        </w:rPr>
         <w:t xml:space="preserve"/>
       </w:r>
       <w:r>
         <w:rPr>
           <w:rFonts w:ascii="Palatino Linotype" w:hAnsi="Palatino Linotype"/>
           <w:bCs/>
-          <w:color w:val="FF0000"/>
-          <w:sz w:val="20"/>
-          <w:szCs w:val="20"/>
-        </w:rPr>
-        <w:t xml:space="preserve"/>
+          <w:sz w:val="20"/>
+          <w:szCs w:val="20"/>
+        </w:rPr>
+        <w:t xml:space="preserve">  </w:t>
       </w:r>
     </w:p>
     <w:p>
       <w:pPr>
-        <w:pStyle w:val="ListParagraph"/>
-        <w:numPr>
-          <w:ilvl w:val="0"/>
-          <w:numId w:val="4"/>
-        </w:numPr>
         <w:tabs>
           <w:tab w:val="center" w:pos="4680"/>
         </w:tabs>
@@ -1592,87 +1728,9 @@
           <w:bCs/>
           <w:sz w:val="20"/>
           <w:szCs w:val="20"/>
-        </w:rPr>
-      </w:pPr>
-      <w:r>
-        <w:rPr>
-          <w:bCs/>
-          <w:sz w:val="22"/>
-          <w:szCs w:val="22"/>
-        </w:rPr>
-        <w:t xml:space="preserve">Defendant shall report to the </w:t>
-      </w:r>
-      <w:r>
-        <w:rPr>
-          <w:bCs/>
-          <w:sz w:val="22"/>
-          <w:szCs w:val="22"/>
-        </w:rPr>
-        <w:t>Office of Community Control</w:t>
-      </w:r>
-      <w:r>
-        <w:rPr>
-          <w:bCs/>
-          <w:sz w:val="22"/>
-          <w:szCs w:val="22"/>
-        </w:rPr>
-        <w:t xml:space="preserve"> forthwith</w:t>
-      </w:r>
-      <w:r>
-        <w:rPr>
-          <w:bCs/>
-          <w:sz w:val="22"/>
-          <w:szCs w:val="22"/>
-        </w:rPr>
-        <w:t xml:space="preserve"> for</w:t>
-      </w:r>
-      <w:r>
-        <w:rPr>
-          <w:bCs/>
-          <w:sz w:val="22"/>
-          <w:szCs w:val="22"/>
-        </w:rPr>
-        <w:t xml:space="preserve"> the following monitoring:</w:t>
-      </w:r>
-      <w:bookmarkStart w:id="0" w:name="_GoBack"/>
-      <w:bookmarkEnd w:id="0"/>
-      <w:r>
-        <w:rPr>
-          <w:bCs/>
-          <w:sz w:val="22"/>
-          <w:szCs w:val="22"/>
-        </w:rPr>
-        <w:t xml:space="preserve"> </w:t>
-      </w:r>
-      <w:r>
-        <w:rPr>
-          <w:rFonts w:ascii="Palatino Linotype" w:hAnsi="Palatino Linotype"/>
-          <w:bCs/>
-          <w:sz w:val="20"/>
-          <w:szCs w:val="20"/>
-        </w:rPr>
-        <w:t xml:space="preserve">GPS Only.</w:t>
-      </w:r>
-      <w:r>
-        <w:rPr>
-          <w:rFonts w:ascii="Palatino Linotype" w:hAnsi="Palatino Linotype"/>
-          <w:bCs/>
-          <w:color w:val="FF0000"/>
-          <w:sz w:val="20"/>
-          <w:szCs w:val="20"/>
-        </w:rPr>
-        <w:t xml:space="preserve"/>
-      </w:r>
-      <w:r>
-        <w:rPr>
-          <w:rFonts w:ascii="Palatino Linotype" w:hAnsi="Palatino Linotype"/>
-          <w:bCs/>
-          <w:color w:val="FF0000"/>
-          <w:sz w:val="20"/>
-          <w:szCs w:val="20"/>
-        </w:rPr>
-        <w:t xml:space="preserve"/>
-      </w:r>
+          <w:highlight w:val="yellow"/>
+        </w:rPr>
+      </w:pPr>
     </w:p>
     <w:p>
       <w:pPr>
@@ -1683,11 +1741,74 @@
         <w:rPr>
           <w:rFonts w:ascii="Palatino Linotype" w:hAnsi="Palatino Linotype"/>
           <w:bCs/>
+          <w:sz w:val="20"/>
+          <w:szCs w:val="20"/>
+        </w:rPr>
+      </w:pPr>
+      <w:r>
+        <w:rPr>
+          <w:rFonts w:ascii="Palatino Linotype" w:hAnsi="Palatino Linotype"/>
+          <w:bCs/>
+          <w:sz w:val="20"/>
+          <w:szCs w:val="20"/>
+        </w:rPr>
+        <w:t>Defendant requested that the vehicle be immobilized at Defendant’s reside</w:t>
+      </w:r>
+      <w:r>
+        <w:rPr>
+          <w:rFonts w:ascii="Palatino Linotype" w:hAnsi="Palatino Linotype"/>
+          <w:bCs/>
+          <w:sz w:val="20"/>
+          <w:szCs w:val="20"/>
+        </w:rPr>
+        <w:t xml:space="preserve">nce; the State did not object. </w:t>
+      </w:r>
+      <w:r>
+        <w:rPr>
+          <w:rFonts w:ascii="Palatino Linotype" w:hAnsi="Palatino Linotype"/>
+          <w:bCs/>
+          <w:sz w:val="20"/>
+          <w:szCs w:val="20"/>
+        </w:rPr>
+        <w:t>Upon landowner’s written consent, and after Defendant pays all towing and storage costs, the vehicle shall be immobilized at</w:t>
+      </w:r>
+      <w:r>
+        <w:rPr>
+          <w:rFonts w:ascii="Palatino Linotype" w:hAnsi="Palatino Linotype"/>
+          <w:bCs/>
+          <w:sz w:val="20"/>
+          <w:szCs w:val="20"/>
+        </w:rPr>
+        <w:t xml:space="preserve"> Defendant’s residence</w:t>
+      </w:r>
+      <w:r>
+        <w:rPr>
+          <w:rFonts w:ascii="Palatino Linotype" w:hAnsi="Palatino Linotype"/>
+          <w:bCs/>
+          <w:sz w:val="20"/>
+          <w:szCs w:val="20"/>
+        </w:rPr>
+        <w:t xml:space="preserve">.  If the vehicle is towed to owner’s home, the law enforcement agency</w:t>
+      </w:r>
+      <w:r>
+        <w:rPr>
+          <w:rFonts w:ascii="Palatino Linotype" w:hAnsi="Palatino Linotype"/>
+          <w:bCs/>
+          <w:sz w:val="20"/>
+          <w:szCs w:val="20"/>
+        </w:rPr>
+        <w:t xml:space="preserve"> shall keep the license plates.</w:t>
+      </w:r>
+      <w:r>
+        <w:rPr>
+          <w:rFonts w:ascii="Palatino Linotype" w:hAnsi="Palatino Linotype"/>
+          <w:bCs/>
           <w:color w:val="FF0000"/>
           <w:sz w:val="20"/>
           <w:szCs w:val="20"/>
         </w:rPr>
-      </w:pPr>
+        <w:t xml:space="preserve"> </w:t>
+      </w:r>
       <w:r>
         <w:rPr>
           <w:rFonts w:ascii="Palatino Linotype" w:hAnsi="Palatino Linotype"/>
@@ -1698,6 +1819,211 @@
         </w:rPr>
         <w:t xml:space="preserve"/>
       </w:r>
+      <w:r>
+        <w:rPr>
+          <w:rFonts w:ascii="Palatino Linotype" w:hAnsi="Palatino Linotype"/>
+          <w:bCs/>
+          <w:sz w:val="20"/>
+          <w:szCs w:val="20"/>
+        </w:rPr>
+        <w:t xml:space="preserve">  </w:t>
+      </w:r>
+    </w:p>
+    <w:p>
+      <w:pPr>
+        <w:tabs>
+          <w:tab w:val="center" w:pos="4680"/>
+        </w:tabs>
+        <w:jc w:val="both"/>
+        <w:rPr>
+          <w:rFonts w:ascii="Palatino Linotype" w:hAnsi="Palatino Linotype"/>
+          <w:bCs/>
+          <w:sz w:val="20"/>
+          <w:szCs w:val="20"/>
+          <w:highlight w:val="yellow"/>
+        </w:rPr>
+      </w:pPr>
+    </w:p>
+    <w:p>
+      <w:pPr>
+        <w:tabs>
+          <w:tab w:val="center" w:pos="4680"/>
+        </w:tabs>
+        <w:jc w:val="both"/>
+        <w:rPr>
+          <w:rFonts w:ascii="Palatino Linotype" w:hAnsi="Palatino Linotype"/>
+          <w:bCs/>
+          <w:color w:val="FF0000"/>
+          <w:sz w:val="20"/>
+          <w:szCs w:val="20"/>
+        </w:rPr>
+      </w:pPr>
+      <w:r>
+        <w:rPr>
+          <w:rFonts w:ascii="Palatino Linotype" w:hAnsi="Palatino Linotype"/>
+          <w:bCs/>
+          <w:sz w:val="20"/>
+          <w:szCs w:val="20"/>
+        </w:rPr>
+        <w:t>Defendant submitted a motion for return</w:t>
+      </w:r>
+      <w:r>
+        <w:rPr>
+          <w:rFonts w:ascii="Palatino Linotype" w:hAnsi="Palatino Linotype"/>
+          <w:bCs/>
+          <w:sz w:val="20"/>
+          <w:szCs w:val="20"/>
+        </w:rPr>
+        <w:t xml:space="preserve"> of the vehicle pending trial. </w:t>
+      </w:r>
+      <w:r>
+        <w:rPr>
+          <w:rFonts w:ascii="Palatino Linotype" w:hAnsi="Palatino Linotype"/>
+          <w:bCs/>
+          <w:sz w:val="20"/>
+          <w:szCs w:val="20"/>
+        </w:rPr>
+        <w:t xml:space="preserve">The State </w:t>
+      </w:r>
+      <w:r>
+        <w:rPr>
+          <w:rFonts w:ascii="Palatino Linotype" w:hAnsi="Palatino Linotype"/>
+          <w:bCs/>
+          <w:sz w:val="20"/>
+          <w:szCs w:val="20"/>
+        </w:rPr>
+        <w:t xml:space="preserve">does not object to the motion</w:t>
+      </w:r>
+      <w:r>
+        <w:rPr>
+          <w:rFonts w:ascii="Palatino Linotype" w:hAnsi="Palatino Linotype"/>
+          <w:bCs/>
+          <w:sz w:val="20"/>
+          <w:szCs w:val="20"/>
+        </w:rPr>
+        <w:t>.</w:t>
+      </w:r>
+      <w:r>
+        <w:rPr>
+          <w:rFonts w:ascii="Palatino Linotype" w:hAnsi="Palatino Linotype"/>
+          <w:bCs/>
+          <w:sz w:val="20"/>
+          <w:szCs w:val="20"/>
+        </w:rPr>
+        <w:t xml:space="preserve"> Defendant’s motion is </w:t>
+      </w:r>
+      <w:r>
+        <w:rPr>
+          <w:rFonts w:ascii="Palatino Linotype" w:hAnsi="Palatino Linotype"/>
+          <w:bCs/>
+          <w:sz w:val="20"/>
+          <w:szCs w:val="20"/>
+        </w:rPr>
+        <w:t xml:space="preserve">Granted</w:t>
+      </w:r>
+      <w:r>
+        <w:rPr>
+          <w:rFonts w:ascii="Palatino Linotype" w:hAnsi="Palatino Linotype"/>
+          <w:bCs/>
+          <w:sz w:val="20"/>
+          <w:szCs w:val="20"/>
+        </w:rPr>
+        <w:t xml:space="preserve">.</w:t>
+      </w:r>
+      <w:r>
+        <w:rPr>
+          <w:rFonts w:ascii="Palatino Linotype" w:hAnsi="Palatino Linotype"/>
+          <w:bCs/>
+          <w:sz w:val="20"/>
+          <w:szCs w:val="20"/>
+        </w:rPr>
+        <w:t xml:space="preserve"> </w:t>
+      </w:r>
+      <w:r>
+        <w:rPr>
+          <w:rFonts w:ascii="Palatino Linotype" w:hAnsi="Palatino Linotype"/>
+          <w:bCs/>
+          <w:color w:val="FF0000"/>
+          <w:sz w:val="20"/>
+          <w:szCs w:val="20"/>
+        </w:rPr>
+        <w:t xml:space="preserve"/>
+      </w:r>
+      <w:r>
+        <w:rPr>
+          <w:rFonts w:ascii="Palatino Linotype" w:hAnsi="Palatino Linotype"/>
+          <w:bCs/>
+          <w:sz w:val="20"/>
+          <w:szCs w:val="20"/>
+        </w:rPr>
+        <w:t xml:space="preserve"> </w:t>
+      </w:r>
+      <w:r>
+        <w:rPr>
+          <w:rFonts w:ascii="Palatino Linotype" w:hAnsi="Palatino Linotype"/>
+          <w:bCs/>
+          <w:sz w:val="20"/>
+          <w:szCs w:val="20"/>
+        </w:rPr>
+        <w:t>The agency in possession shall forthwith release the vehicle and license plates to the owner</w:t>
+      </w:r>
+      <w:proofErr w:type="gramStart"/>
+      <w:r>
+        <w:rPr>
+          <w:rFonts w:ascii="Palatino Linotype" w:hAnsi="Palatino Linotype"/>
+          <w:bCs/>
+          <w:sz w:val="20"/>
+          <w:szCs w:val="20"/>
+        </w:rPr>
+        <w:t>.</w:t>
+      </w:r>
+      <w:r>
+        <w:rPr>
+          <w:rFonts w:ascii="Palatino Linotype" w:hAnsi="Palatino Linotype"/>
+          <w:bCs/>
+          <w:color w:val="FF0000"/>
+          <w:sz w:val="20"/>
+          <w:szCs w:val="20"/>
+        </w:rPr>
+        <w:t xml:space="preserve"/>
+      </w:r>
+      <w:r>
+        <w:rPr>
+          <w:rFonts w:ascii="Palatino Linotype" w:hAnsi="Palatino Linotype"/>
+          <w:bCs/>
+          <w:color w:val="FF0000"/>
+          <w:sz w:val="20"/>
+          <w:szCs w:val="20"/>
+        </w:rPr>
+        <w:t xml:space="preserve"/>
+      </w:r>
+      <w:r>
+        <w:rPr>
+          <w:rFonts w:ascii="Palatino Linotype" w:hAnsi="Palatino Linotype"/>
+          <w:bCs/>
+          <w:color w:val="FF0000"/>
+          <w:sz w:val="20"/>
+          <w:szCs w:val="20"/>
+        </w:rPr>
+        <w:t xml:space="preserve"/>
+      </w:r>
+    </w:p>
+    <w:p>
+      <w:pPr>
+        <w:tabs>
+          <w:tab w:val="center" w:pos="4680"/>
+        </w:tabs>
+        <w:jc w:val="both"/>
+        <w:rPr>
+          <w:rFonts w:ascii="Palatino Linotype" w:hAnsi="Palatino Linotype"/>
+          <w:bCs/>
+          <w:color w:val="FF0000"/>
+          <w:sz w:val="20"/>
+          <w:szCs w:val="20"/>
+        </w:rPr>
+      </w:pPr>
+      <w:bookmarkStart w:id="0" w:name="_GoBack"/>
+      <w:bookmarkEnd w:id="0"/>
       <w:r>
         <w:rPr>
           <w:rFonts w:ascii="Palatino Linotype" w:hAnsi="Palatino Linotype"/>
@@ -1868,15 +2194,15 @@
           <w:sz w:val="20"/>
           <w:szCs w:val="20"/>
         </w:rPr>
-        <w:t xml:space="preserve">Magistrate </w:t>
-      </w:r>
-      <w:r>
-        <w:rPr>
-          <w:rFonts w:ascii="Palatino Linotype" w:hAnsi="Palatino Linotype"/>
-          <w:sz w:val="20"/>
-          <w:szCs w:val="20"/>
-        </w:rPr>
-        <w:t xml:space="preserve">Amanda</w:t>
+        <w:t xml:space="preserve">Judge </w:t>
+      </w:r>
+      <w:r>
+        <w:rPr>
+          <w:rFonts w:ascii="Palatino Linotype" w:hAnsi="Palatino Linotype"/>
+          <w:sz w:val="20"/>
+          <w:szCs w:val="20"/>
+        </w:rPr>
+        <w:t xml:space="preserve">Kyle</w:t>
       </w:r>
       <w:r>
         <w:rPr>
@@ -1892,7 +2218,7 @@
           <w:sz w:val="20"/>
           <w:szCs w:val="20"/>
         </w:rPr>
-        <w:t xml:space="preserve">Bunner</w:t>
+        <w:t xml:space="preserve">Rohrer</w:t>
       </w:r>
     </w:p>
     <w:p>
@@ -1933,108 +2259,6 @@
         <w:rPr>
           <w:rFonts w:ascii="Palatino Linotype" w:hAnsi="Palatino Linotype"/>
           <w:bCs/>
-          <w:color w:val="FF0000"/>
-          <w:sz w:val="20"/>
-          <w:szCs w:val="20"/>
-        </w:rPr>
-      </w:pPr>
-      <w:r>
-        <w:rPr>
-          <w:rFonts w:ascii="Palatino Linotype" w:hAnsi="Palatino Linotype"/>
-          <w:color w:val="FF0000"/>
-          <w:sz w:val="20"/>
-          <w:szCs w:val="20"/>
-        </w:rPr>
-        <w:t xml:space="preserve"/>
-      </w:r>
-    </w:p>
-    <w:p>
-      <w:pPr>
-        <w:tabs>
-          <w:tab w:val="center" w:pos="4680"/>
-        </w:tabs>
-        <w:jc w:val="both"/>
-        <w:rPr>
-          <w:rFonts w:ascii="Palatino Linotype" w:hAnsi="Palatino Linotype"/>
-          <w:b/>
-          <w:bCs/>
-          <w:i/>
-          <w:sz w:val="19"/>
-          <w:szCs w:val="19"/>
-        </w:rPr>
-      </w:pPr>
-      <w:r>
-        <w:rPr>
-          <w:rFonts w:ascii="Palatino Linotype" w:hAnsi="Palatino Linotype"/>
-          <w:b/>
-          <w:bCs/>
-          <w:i/>
-          <w:sz w:val="19"/>
-          <w:szCs w:val="19"/>
-        </w:rPr>
-        <w:t xml:space="preserve">Pursuant to Criminal Rule 19(D) and Traffic Rule 14, written objections to this magistrate’s decision must be filed within </w:t>
-      </w:r>
-      <w:r>
-        <w:rPr>
-          <w:rFonts w:ascii="Palatino Linotype" w:hAnsi="Palatino Linotype"/>
-          <w:b/>
-          <w:bCs/>
-          <w:i/>
-          <w:sz w:val="19"/>
-          <w:szCs w:val="19"/>
-        </w:rPr>
-        <w:t>14</w:t>
-      </w:r>
-      <w:r>
-        <w:rPr>
-          <w:rFonts w:ascii="Palatino Linotype" w:hAnsi="Palatino Linotype"/>
-          <w:b/>
-          <w:bCs/>
-          <w:i/>
-          <w:sz w:val="19"/>
-          <w:szCs w:val="19"/>
-        </w:rPr>
-        <w:t xml:space="preserve"> days of the filing of this decision. Any objections must state with specificity the grounds of the objections. </w:t>
-      </w:r>
-      <w:r>
-        <w:rPr>
-          <w:rFonts w:ascii="Palatino Linotype" w:hAnsi="Palatino Linotype"/>
-          <w:b/>
-          <w:bCs/>
-          <w:i/>
-          <w:sz w:val="19"/>
-          <w:szCs w:val="19"/>
-        </w:rPr>
-        <w:t xml:space="preserve">A party shall not assign as error on appeal the court’s adoption of this decision unless the party timely </w:t>
-      </w:r>
-      <w:r>
-        <w:rPr>
-          <w:rFonts w:ascii="Palatino Linotype" w:hAnsi="Palatino Linotype"/>
-          <w:b/>
-          <w:bCs/>
-          <w:i/>
-          <w:sz w:val="19"/>
-          <w:szCs w:val="19"/>
-        </w:rPr>
-        <w:t xml:space="preserve">files objections.</w:t>
-      </w:r>
-    </w:p>
-    <w:p>
-      <w:pPr>
-        <w:tabs>
-          <w:tab w:val="left" w:pos="-1080"/>
-          <w:tab w:val="left" w:pos="-720"/>
-          <w:tab w:val="left" w:pos="0"/>
-          <w:tab w:val="left" w:pos="720"/>
-          <w:tab w:val="left" w:pos="1440"/>
-          <w:tab w:val="left" w:pos="2160"/>
-          <w:tab w:val="left" w:pos="2880"/>
-          <w:tab w:val="left" w:pos="3600"/>
-          <w:tab w:val="left" w:pos="4320"/>
-          <w:tab w:val="left" w:pos="4680"/>
-        </w:tabs>
-        <w:rPr>
-          <w:rFonts w:ascii="Palatino Linotype" w:hAnsi="Palatino Linotype"/>
           <w:color w:val="FF0000"/>
           <w:sz w:val="20"/>
           <w:szCs w:val="20"/>
@@ -2185,44 +2409,23 @@
         <w:sz w:val="20"/>
         <w:szCs w:val="20"/>
       </w:rPr>
-      <w:t xml:space="preserve">Magistrate Decision</w:t>
+      <w:t xml:space="preserve"/>
     </w:r>
     <w:r>
       <w:rPr>
         <w:rFonts w:ascii="Palatino Linotype" w:hAnsi="Palatino Linotype"/>
-        <w:bCs/>
         <w:sz w:val="20"/>
         <w:szCs w:val="20"/>
       </w:rPr>
-      <w:t xml:space="preserve"> – </w:t>
+      <w:t xml:space="preserve">Not Guilty </w:t>
     </w:r>
     <w:r>
       <w:rPr>
         <w:rFonts w:ascii="Palatino Linotype" w:hAnsi="Palatino Linotype"/>
-        <w:bCs/>
         <w:sz w:val="20"/>
         <w:szCs w:val="20"/>
       </w:rPr>
-      <w:t>Not Guilty</w:t>
-    </w:r>
-    <w:r>
-      <w:rPr>
-        <w:rFonts w:ascii="Palatino Linotype" w:hAnsi="Palatino Linotype"/>
-        <w:bCs/>
-        <w:sz w:val="20"/>
-        <w:szCs w:val="20"/>
-      </w:rPr>
-      <w:t xml:space="preserve"> Bond </w:t>
-    </w:r>
-    <w:proofErr w:type="gramStart"/>
-    <w:r>
-      <w:rPr>
-        <w:rFonts w:ascii="Palatino Linotype" w:hAnsi="Palatino Linotype"/>
-        <w:bCs/>
-        <w:sz w:val="20"/>
-        <w:szCs w:val="20"/>
-      </w:rPr>
-      <w:t>Entry</w:t>
+      <w:t xml:space="preserve">Bond Judgment Entry</w:t>
     </w:r>
     <w:r>
       <w:rPr>

--- a/tests/resources/Saved/_Not Guilty Bond Dialog.docx
+++ b/tests/resources/Saved/_Not Guilty Bond Dialog.docx
@@ -464,6 +464,7 @@
         <w:jc w:val="center"/>
         <w:rPr>
           <w:rFonts w:ascii="Palatino Linotype" w:hAnsi="Palatino Linotype"/>
+          <w:bCs/>
           <w:sz w:val="20"/>
           <w:szCs w:val="20"/>
         </w:rPr>
@@ -477,7 +478,7 @@
           <w:szCs w:val="20"/>
           <w:u w:val="single"/>
         </w:rPr>
-        <w:t>NOT GUILTY PLEA</w:t>
+        <w:t>MAGISTRATE</w:t>
       </w:r>
       <w:r>
         <w:rPr>
@@ -488,7 +489,7 @@
           <w:szCs w:val="20"/>
           <w:u w:val="single"/>
         </w:rPr>
-        <w:t xml:space="preserve"> AND BOND </w:t>
+        <w:t>’S</w:t>
       </w:r>
       <w:r>
         <w:rPr>
@@ -499,7 +500,51 @@
           <w:szCs w:val="20"/>
           <w:u w:val="single"/>
         </w:rPr>
-        <w:t xml:space="preserve">JUDGMENT ENTRY</w:t>
+        <w:t xml:space="preserve"> </w:t>
+      </w:r>
+      <w:r>
+        <w:rPr>
+          <w:rFonts w:ascii="Palatino Linotype" w:hAnsi="Palatino Linotype"/>
+          <w:b/>
+          <w:bCs/>
+          <w:sz w:val="20"/>
+          <w:szCs w:val="20"/>
+          <w:u w:val="single"/>
+        </w:rPr>
+        <w:t>DECISION</w:t>
+      </w:r>
+      <w:r>
+        <w:rPr>
+          <w:rFonts w:ascii="Palatino Linotype" w:hAnsi="Palatino Linotype"/>
+          <w:b/>
+          <w:bCs/>
+          <w:sz w:val="20"/>
+          <w:szCs w:val="20"/>
+          <w:u w:val="single"/>
+        </w:rPr>
+        <w:t xml:space="preserve"> – </w:t>
+      </w:r>
+      <w:r>
+        <w:rPr>
+          <w:rFonts w:ascii="Palatino Linotype" w:hAnsi="Palatino Linotype"/>
+          <w:b/>
+          <w:bCs/>
+          <w:sz w:val="20"/>
+          <w:szCs w:val="20"/>
+          <w:u w:val="single"/>
+        </w:rPr>
+        <w:t xml:space="preserve">NOT GUILTY PLEA</w:t>
+      </w:r>
+      <w:r>
+        <w:rPr>
+          <w:rFonts w:ascii="Palatino Linotype" w:hAnsi="Palatino Linotype"/>
+          <w:b/>
+          <w:bCs/>
+          <w:sz w:val="20"/>
+          <w:szCs w:val="20"/>
+          <w:u w:val="single"/>
+        </w:rPr>
+        <w:t xml:space="preserve"> AND BOND ENTRY</w:t>
       </w:r>
     </w:p>
     <w:p>
@@ -617,7 +662,7 @@
           <w:sz w:val="20"/>
           <w:szCs w:val="20"/>
         </w:rPr>
-        <w:t xml:space="preserve"> on January 05, 2022</w:t>
+        <w:t xml:space="preserve"> on January 07, 2022</w:t>
       </w:r>
       <w:r>
         <w:rPr>
@@ -790,7 +835,7 @@
                 <w:sz w:val="20"/>
                 <w:szCs w:val="20"/>
               </w:rPr>
-              <w:t xml:space="preserve">Driving Under Suspension</w:t>
+              <w:t xml:space="preserve">Speeding &gt; 25 mph</w:t>
             </w:r>
           </w:p>
         </w:tc>
@@ -871,7 +916,7 @@
                 <w:sz w:val="20"/>
                 <w:szCs w:val="20"/>
               </w:rPr>
-              <w:t xml:space="preserve">4510.11</w:t>
+              <w:t xml:space="preserve">4511.21(B)(2)</w:t>
             </w:r>
           </w:p>
         </w:tc>
@@ -952,7 +997,7 @@
                 <w:sz w:val="20"/>
                 <w:szCs w:val="20"/>
               </w:rPr>
-              <w:t xml:space="preserve">M1</w:t>
+              <w:t xml:space="preserve">Minor Misdemeanor</w:t>
             </w:r>
           </w:p>
         </w:tc>
@@ -1577,445 +1622,6 @@
         <w:jc w:val="both"/>
         <w:rPr>
           <w:rFonts w:ascii="Palatino Linotype" w:hAnsi="Palatino Linotype"/>
-          <w:b/>
-          <w:sz w:val="20"/>
-          <w:szCs w:val="20"/>
-          <w:u w:val="single"/>
-        </w:rPr>
-      </w:pPr>
-      <w:r>
-        <w:rPr>
-          <w:rFonts w:ascii="Palatino Linotype" w:hAnsi="Palatino Linotype"/>
-          <w:b/>
-          <w:sz w:val="20"/>
-          <w:szCs w:val="20"/>
-          <w:u w:val="single"/>
-        </w:rPr>
-        <w:t>Vehicle Seizure/Immobilization</w:t>
-      </w:r>
-    </w:p>
-    <w:p>
-      <w:pPr>
-        <w:tabs>
-          <w:tab w:val="center" w:pos="4680"/>
-        </w:tabs>
-        <w:jc w:val="both"/>
-        <w:rPr>
-          <w:rFonts w:ascii="Palatino Linotype" w:hAnsi="Palatino Linotype"/>
-          <w:bCs/>
-          <w:sz w:val="20"/>
-          <w:szCs w:val="20"/>
-        </w:rPr>
-      </w:pPr>
-      <w:r>
-        <w:rPr>
-          <w:rFonts w:ascii="Palatino Linotype" w:hAnsi="Palatino Linotype"/>
-          <w:bCs/>
-          <w:sz w:val="20"/>
-          <w:szCs w:val="20"/>
-        </w:rPr>
-        <w:lastRenderedPageBreak/>
-        <w:t xml:space="preserve">A </w:t>
-      </w:r>
-      <w:r>
-        <w:rPr>
-          <w:rFonts w:ascii="Palatino Linotype" w:hAnsi="Palatino Linotype"/>
-          <w:bCs/>
-          <w:sz w:val="20"/>
-          <w:szCs w:val="20"/>
-        </w:rPr>
-        <w:t xml:space="preserve">2018 Acura, license plate 123EAF</w:t>
-      </w:r>
-      <w:r>
-        <w:rPr>
-          <w:rFonts w:ascii="Palatino Linotype" w:hAnsi="Palatino Linotype"/>
-          <w:bCs/>
-          <w:sz w:val="20"/>
-          <w:szCs w:val="20"/>
-        </w:rPr>
-        <w:t>, was seized by law enforcement pursua</w:t>
-      </w:r>
-      <w:r>
-        <w:rPr>
-          <w:rFonts w:ascii="Palatino Linotype" w:hAnsi="Palatino Linotype"/>
-          <w:bCs/>
-          <w:sz w:val="20"/>
-          <w:szCs w:val="20"/>
-        </w:rPr>
-        <w:t>nt to R.C. 4511.195 or 4510.41.</w:t>
-      </w:r>
-      <w:r>
-        <w:rPr>
-          <w:rFonts w:ascii="Palatino Linotype" w:hAnsi="Palatino Linotype"/>
-          <w:bCs/>
-          <w:sz w:val="20"/>
-          <w:szCs w:val="20"/>
-        </w:rPr>
-        <w:t xml:space="preserve"> </w:t>
-      </w:r>
-      <w:r>
-        <w:rPr>
-          <w:rFonts w:ascii="Palatino Linotype" w:hAnsi="Palatino Linotype"/>
-          <w:sz w:val="20"/>
-          <w:szCs w:val="20"/>
-        </w:rPr>
-        <w:t xml:space="preserve"/>
-      </w:r>
-      <w:r>
-        <w:rPr>
-          <w:rFonts w:ascii="Palatino Linotype" w:hAnsi="Palatino Linotype"/>
-          <w:sz w:val="20"/>
-          <w:szCs w:val="20"/>
-        </w:rPr>
-        <w:t xml:space="preserve"> </w:t>
-      </w:r>
-      <w:r>
-        <w:rPr>
-          <w:rFonts w:ascii="Palatino Linotype" w:hAnsi="Palatino Linotype"/>
-          <w:bCs/>
-          <w:sz w:val="20"/>
-          <w:szCs w:val="20"/>
-        </w:rPr>
-        <w:t xml:space="preserve"> </w:t>
-      </w:r>
-      <w:r>
-        <w:rPr>
-          <w:rFonts w:ascii="Palatino Linotype" w:hAnsi="Palatino Linotype"/>
-          <w:bCs/>
-          <w:sz w:val="20"/>
-          <w:szCs w:val="20"/>
-        </w:rPr>
-        <w:t xml:space="preserve">is the owner of the vehicle.  Owner is subject to tow and storage fees.  The law enforcement agency shall permit the owner/authorized agent to recover vehicle contents.</w:t>
-      </w:r>
-      <w:r>
-        <w:rPr>
-          <w:rFonts w:ascii="Palatino Linotype" w:hAnsi="Palatino Linotype"/>
-          <w:bCs/>
-          <w:color w:val="FF0000"/>
-          <w:sz w:val="20"/>
-          <w:szCs w:val="20"/>
-        </w:rPr>
-        <w:t xml:space="preserve"> </w:t>
-      </w:r>
-      <w:r>
-        <w:rPr>
-          <w:rFonts w:ascii="Palatino Linotype" w:hAnsi="Palatino Linotype"/>
-          <w:bCs/>
-          <w:color w:val="FF0000"/>
-          <w:sz w:val="20"/>
-          <w:szCs w:val="20"/>
-        </w:rPr>
-        <w:t xml:space="preserve"/>
-      </w:r>
-      <w:r>
-        <w:rPr>
-          <w:rFonts w:ascii="Palatino Linotype" w:hAnsi="Palatino Linotype"/>
-          <w:bCs/>
-          <w:sz w:val="20"/>
-          <w:szCs w:val="20"/>
-        </w:rPr>
-        <w:t xml:space="preserve">  </w:t>
-      </w:r>
-    </w:p>
-    <w:p>
-      <w:pPr>
-        <w:tabs>
-          <w:tab w:val="center" w:pos="4680"/>
-        </w:tabs>
-        <w:jc w:val="both"/>
-        <w:rPr>
-          <w:rFonts w:ascii="Palatino Linotype" w:hAnsi="Palatino Linotype"/>
-          <w:bCs/>
-          <w:sz w:val="20"/>
-          <w:szCs w:val="20"/>
-          <w:highlight w:val="yellow"/>
-        </w:rPr>
-      </w:pPr>
-    </w:p>
-    <w:p>
-      <w:pPr>
-        <w:tabs>
-          <w:tab w:val="center" w:pos="4680"/>
-        </w:tabs>
-        <w:jc w:val="both"/>
-        <w:rPr>
-          <w:rFonts w:ascii="Palatino Linotype" w:hAnsi="Palatino Linotype"/>
-          <w:bCs/>
-          <w:sz w:val="20"/>
-          <w:szCs w:val="20"/>
-        </w:rPr>
-      </w:pPr>
-      <w:r>
-        <w:rPr>
-          <w:rFonts w:ascii="Palatino Linotype" w:hAnsi="Palatino Linotype"/>
-          <w:bCs/>
-          <w:sz w:val="20"/>
-          <w:szCs w:val="20"/>
-        </w:rPr>
-        <w:t>Defendant requested that the vehicle be immobilized at Defendant’s reside</w:t>
-      </w:r>
-      <w:r>
-        <w:rPr>
-          <w:rFonts w:ascii="Palatino Linotype" w:hAnsi="Palatino Linotype"/>
-          <w:bCs/>
-          <w:sz w:val="20"/>
-          <w:szCs w:val="20"/>
-        </w:rPr>
-        <w:t xml:space="preserve">nce; the State did not object. </w:t>
-      </w:r>
-      <w:r>
-        <w:rPr>
-          <w:rFonts w:ascii="Palatino Linotype" w:hAnsi="Palatino Linotype"/>
-          <w:bCs/>
-          <w:sz w:val="20"/>
-          <w:szCs w:val="20"/>
-        </w:rPr>
-        <w:t>Upon landowner’s written consent, and after Defendant pays all towing and storage costs, the vehicle shall be immobilized at</w:t>
-      </w:r>
-      <w:r>
-        <w:rPr>
-          <w:rFonts w:ascii="Palatino Linotype" w:hAnsi="Palatino Linotype"/>
-          <w:bCs/>
-          <w:sz w:val="20"/>
-          <w:szCs w:val="20"/>
-        </w:rPr>
-        <w:t xml:space="preserve"> Defendant’s residence</w:t>
-      </w:r>
-      <w:r>
-        <w:rPr>
-          <w:rFonts w:ascii="Palatino Linotype" w:hAnsi="Palatino Linotype"/>
-          <w:bCs/>
-          <w:sz w:val="20"/>
-          <w:szCs w:val="20"/>
-        </w:rPr>
-        <w:t xml:space="preserve">.  If the vehicle is towed to owner’s home, the law enforcement agency</w:t>
-      </w:r>
-      <w:r>
-        <w:rPr>
-          <w:rFonts w:ascii="Palatino Linotype" w:hAnsi="Palatino Linotype"/>
-          <w:bCs/>
-          <w:sz w:val="20"/>
-          <w:szCs w:val="20"/>
-        </w:rPr>
-        <w:t xml:space="preserve"> shall keep the license plates.</w:t>
-      </w:r>
-      <w:r>
-        <w:rPr>
-          <w:rFonts w:ascii="Palatino Linotype" w:hAnsi="Palatino Linotype"/>
-          <w:bCs/>
-          <w:color w:val="FF0000"/>
-          <w:sz w:val="20"/>
-          <w:szCs w:val="20"/>
-        </w:rPr>
-        <w:t xml:space="preserve"> </w:t>
-      </w:r>
-      <w:r>
-        <w:rPr>
-          <w:rFonts w:ascii="Palatino Linotype" w:hAnsi="Palatino Linotype"/>
-          <w:bCs/>
-          <w:color w:val="FF0000"/>
-          <w:sz w:val="20"/>
-          <w:szCs w:val="20"/>
-        </w:rPr>
-        <w:t xml:space="preserve"/>
-      </w:r>
-      <w:r>
-        <w:rPr>
-          <w:rFonts w:ascii="Palatino Linotype" w:hAnsi="Palatino Linotype"/>
-          <w:bCs/>
-          <w:sz w:val="20"/>
-          <w:szCs w:val="20"/>
-        </w:rPr>
-        <w:t xml:space="preserve">  </w:t>
-      </w:r>
-    </w:p>
-    <w:p>
-      <w:pPr>
-        <w:tabs>
-          <w:tab w:val="center" w:pos="4680"/>
-        </w:tabs>
-        <w:jc w:val="both"/>
-        <w:rPr>
-          <w:rFonts w:ascii="Palatino Linotype" w:hAnsi="Palatino Linotype"/>
-          <w:bCs/>
-          <w:sz w:val="20"/>
-          <w:szCs w:val="20"/>
-          <w:highlight w:val="yellow"/>
-        </w:rPr>
-      </w:pPr>
-    </w:p>
-    <w:p>
-      <w:pPr>
-        <w:tabs>
-          <w:tab w:val="center" w:pos="4680"/>
-        </w:tabs>
-        <w:jc w:val="both"/>
-        <w:rPr>
-          <w:rFonts w:ascii="Palatino Linotype" w:hAnsi="Palatino Linotype"/>
-          <w:bCs/>
-          <w:color w:val="FF0000"/>
-          <w:sz w:val="20"/>
-          <w:szCs w:val="20"/>
-        </w:rPr>
-      </w:pPr>
-      <w:r>
-        <w:rPr>
-          <w:rFonts w:ascii="Palatino Linotype" w:hAnsi="Palatino Linotype"/>
-          <w:bCs/>
-          <w:sz w:val="20"/>
-          <w:szCs w:val="20"/>
-        </w:rPr>
-        <w:t>Defendant submitted a motion for return</w:t>
-      </w:r>
-      <w:r>
-        <w:rPr>
-          <w:rFonts w:ascii="Palatino Linotype" w:hAnsi="Palatino Linotype"/>
-          <w:bCs/>
-          <w:sz w:val="20"/>
-          <w:szCs w:val="20"/>
-        </w:rPr>
-        <w:t xml:space="preserve"> of the vehicle pending trial. </w:t>
-      </w:r>
-      <w:r>
-        <w:rPr>
-          <w:rFonts w:ascii="Palatino Linotype" w:hAnsi="Palatino Linotype"/>
-          <w:bCs/>
-          <w:sz w:val="20"/>
-          <w:szCs w:val="20"/>
-        </w:rPr>
-        <w:t xml:space="preserve">The State </w:t>
-      </w:r>
-      <w:r>
-        <w:rPr>
-          <w:rFonts w:ascii="Palatino Linotype" w:hAnsi="Palatino Linotype"/>
-          <w:bCs/>
-          <w:sz w:val="20"/>
-          <w:szCs w:val="20"/>
-        </w:rPr>
-        <w:t xml:space="preserve">does not object to the motion</w:t>
-      </w:r>
-      <w:r>
-        <w:rPr>
-          <w:rFonts w:ascii="Palatino Linotype" w:hAnsi="Palatino Linotype"/>
-          <w:bCs/>
-          <w:sz w:val="20"/>
-          <w:szCs w:val="20"/>
-        </w:rPr>
-        <w:t>.</w:t>
-      </w:r>
-      <w:r>
-        <w:rPr>
-          <w:rFonts w:ascii="Palatino Linotype" w:hAnsi="Palatino Linotype"/>
-          <w:bCs/>
-          <w:sz w:val="20"/>
-          <w:szCs w:val="20"/>
-        </w:rPr>
-        <w:t xml:space="preserve"> Defendant’s motion is </w:t>
-      </w:r>
-      <w:r>
-        <w:rPr>
-          <w:rFonts w:ascii="Palatino Linotype" w:hAnsi="Palatino Linotype"/>
-          <w:bCs/>
-          <w:sz w:val="20"/>
-          <w:szCs w:val="20"/>
-        </w:rPr>
-        <w:t xml:space="preserve">Granted</w:t>
-      </w:r>
-      <w:r>
-        <w:rPr>
-          <w:rFonts w:ascii="Palatino Linotype" w:hAnsi="Palatino Linotype"/>
-          <w:bCs/>
-          <w:sz w:val="20"/>
-          <w:szCs w:val="20"/>
-        </w:rPr>
-        <w:t xml:space="preserve">.</w:t>
-      </w:r>
-      <w:r>
-        <w:rPr>
-          <w:rFonts w:ascii="Palatino Linotype" w:hAnsi="Palatino Linotype"/>
-          <w:bCs/>
-          <w:sz w:val="20"/>
-          <w:szCs w:val="20"/>
-        </w:rPr>
-        <w:t xml:space="preserve"> </w:t>
-      </w:r>
-      <w:r>
-        <w:rPr>
-          <w:rFonts w:ascii="Palatino Linotype" w:hAnsi="Palatino Linotype"/>
-          <w:bCs/>
-          <w:color w:val="FF0000"/>
-          <w:sz w:val="20"/>
-          <w:szCs w:val="20"/>
-        </w:rPr>
-        <w:t xml:space="preserve"/>
-      </w:r>
-      <w:r>
-        <w:rPr>
-          <w:rFonts w:ascii="Palatino Linotype" w:hAnsi="Palatino Linotype"/>
-          <w:bCs/>
-          <w:sz w:val="20"/>
-          <w:szCs w:val="20"/>
-        </w:rPr>
-        <w:t xml:space="preserve"> </w:t>
-      </w:r>
-      <w:r>
-        <w:rPr>
-          <w:rFonts w:ascii="Palatino Linotype" w:hAnsi="Palatino Linotype"/>
-          <w:bCs/>
-          <w:sz w:val="20"/>
-          <w:szCs w:val="20"/>
-        </w:rPr>
-        <w:t>The agency in possession shall forthwith release the vehicle and license plates to the owner</w:t>
-      </w:r>
-      <w:proofErr w:type="gramStart"/>
-      <w:r>
-        <w:rPr>
-          <w:rFonts w:ascii="Palatino Linotype" w:hAnsi="Palatino Linotype"/>
-          <w:bCs/>
-          <w:sz w:val="20"/>
-          <w:szCs w:val="20"/>
-        </w:rPr>
-        <w:t>.</w:t>
-      </w:r>
-      <w:r>
-        <w:rPr>
-          <w:rFonts w:ascii="Palatino Linotype" w:hAnsi="Palatino Linotype"/>
-          <w:bCs/>
-          <w:color w:val="FF0000"/>
-          <w:sz w:val="20"/>
-          <w:szCs w:val="20"/>
-        </w:rPr>
-        <w:t xml:space="preserve"/>
-      </w:r>
-      <w:r>
-        <w:rPr>
-          <w:rFonts w:ascii="Palatino Linotype" w:hAnsi="Palatino Linotype"/>
-          <w:bCs/>
-          <w:color w:val="FF0000"/>
-          <w:sz w:val="20"/>
-          <w:szCs w:val="20"/>
-        </w:rPr>
-        <w:t xml:space="preserve"/>
-      </w:r>
-      <w:r>
-        <w:rPr>
-          <w:rFonts w:ascii="Palatino Linotype" w:hAnsi="Palatino Linotype"/>
-          <w:bCs/>
-          <w:color w:val="FF0000"/>
-          <w:sz w:val="20"/>
-          <w:szCs w:val="20"/>
-        </w:rPr>
-        <w:t xml:space="preserve"/>
-      </w:r>
-    </w:p>
-    <w:p>
-      <w:pPr>
-        <w:tabs>
-          <w:tab w:val="center" w:pos="4680"/>
-        </w:tabs>
-        <w:jc w:val="both"/>
-        <w:rPr>
-          <w:rFonts w:ascii="Palatino Linotype" w:hAnsi="Palatino Linotype"/>
           <w:bCs/>
           <w:color w:val="FF0000"/>
           <w:sz w:val="20"/>
@@ -2194,15 +1800,15 @@
           <w:sz w:val="20"/>
           <w:szCs w:val="20"/>
         </w:rPr>
-        <w:t xml:space="preserve">Judge </w:t>
-      </w:r>
-      <w:r>
-        <w:rPr>
-          <w:rFonts w:ascii="Palatino Linotype" w:hAnsi="Palatino Linotype"/>
-          <w:sz w:val="20"/>
-          <w:szCs w:val="20"/>
-        </w:rPr>
-        <w:t xml:space="preserve">Kyle</w:t>
+        <w:t xml:space="preserve">Magistrate </w:t>
+      </w:r>
+      <w:r>
+        <w:rPr>
+          <w:rFonts w:ascii="Palatino Linotype" w:hAnsi="Palatino Linotype"/>
+          <w:sz w:val="20"/>
+          <w:szCs w:val="20"/>
+        </w:rPr>
+        <w:t xml:space="preserve">Amanda</w:t>
       </w:r>
       <w:r>
         <w:rPr>
@@ -2218,7 +1824,7 @@
           <w:sz w:val="20"/>
           <w:szCs w:val="20"/>
         </w:rPr>
-        <w:t xml:space="preserve">Rohrer</w:t>
+        <w:t xml:space="preserve">Bunner</w:t>
       </w:r>
     </w:p>
     <w:p>
@@ -2259,6 +1865,108 @@
         <w:rPr>
           <w:rFonts w:ascii="Palatino Linotype" w:hAnsi="Palatino Linotype"/>
           <w:bCs/>
+          <w:color w:val="FF0000"/>
+          <w:sz w:val="20"/>
+          <w:szCs w:val="20"/>
+        </w:rPr>
+      </w:pPr>
+      <w:r>
+        <w:rPr>
+          <w:rFonts w:ascii="Palatino Linotype" w:hAnsi="Palatino Linotype"/>
+          <w:color w:val="FF0000"/>
+          <w:sz w:val="20"/>
+          <w:szCs w:val="20"/>
+        </w:rPr>
+        <w:t xml:space="preserve"/>
+      </w:r>
+    </w:p>
+    <w:p>
+      <w:pPr>
+        <w:tabs>
+          <w:tab w:val="center" w:pos="4680"/>
+        </w:tabs>
+        <w:jc w:val="both"/>
+        <w:rPr>
+          <w:rFonts w:ascii="Palatino Linotype" w:hAnsi="Palatino Linotype"/>
+          <w:b/>
+          <w:bCs/>
+          <w:i/>
+          <w:sz w:val="19"/>
+          <w:szCs w:val="19"/>
+        </w:rPr>
+      </w:pPr>
+      <w:r>
+        <w:rPr>
+          <w:rFonts w:ascii="Palatino Linotype" w:hAnsi="Palatino Linotype"/>
+          <w:b/>
+          <w:bCs/>
+          <w:i/>
+          <w:sz w:val="19"/>
+          <w:szCs w:val="19"/>
+        </w:rPr>
+        <w:t xml:space="preserve">Pursuant to Criminal Rule 19(D) and Traffic Rule 14, written objections to this magistrate’s decision must be filed within </w:t>
+      </w:r>
+      <w:r>
+        <w:rPr>
+          <w:rFonts w:ascii="Palatino Linotype" w:hAnsi="Palatino Linotype"/>
+          <w:b/>
+          <w:bCs/>
+          <w:i/>
+          <w:sz w:val="19"/>
+          <w:szCs w:val="19"/>
+        </w:rPr>
+        <w:t>14</w:t>
+      </w:r>
+      <w:r>
+        <w:rPr>
+          <w:rFonts w:ascii="Palatino Linotype" w:hAnsi="Palatino Linotype"/>
+          <w:b/>
+          <w:bCs/>
+          <w:i/>
+          <w:sz w:val="19"/>
+          <w:szCs w:val="19"/>
+        </w:rPr>
+        <w:t xml:space="preserve"> days of the filing of this decision. Any objections must state with specificity the grounds of the objections. </w:t>
+      </w:r>
+      <w:r>
+        <w:rPr>
+          <w:rFonts w:ascii="Palatino Linotype" w:hAnsi="Palatino Linotype"/>
+          <w:b/>
+          <w:bCs/>
+          <w:i/>
+          <w:sz w:val="19"/>
+          <w:szCs w:val="19"/>
+        </w:rPr>
+        <w:t xml:space="preserve">A party shall not assign as error on appeal the court’s adoption of this decision unless the party timely </w:t>
+      </w:r>
+      <w:r>
+        <w:rPr>
+          <w:rFonts w:ascii="Palatino Linotype" w:hAnsi="Palatino Linotype"/>
+          <w:b/>
+          <w:bCs/>
+          <w:i/>
+          <w:sz w:val="19"/>
+          <w:szCs w:val="19"/>
+        </w:rPr>
+        <w:t xml:space="preserve">files objections.</w:t>
+      </w:r>
+    </w:p>
+    <w:p>
+      <w:pPr>
+        <w:tabs>
+          <w:tab w:val="left" w:pos="-1080"/>
+          <w:tab w:val="left" w:pos="-720"/>
+          <w:tab w:val="left" w:pos="0"/>
+          <w:tab w:val="left" w:pos="720"/>
+          <w:tab w:val="left" w:pos="1440"/>
+          <w:tab w:val="left" w:pos="2160"/>
+          <w:tab w:val="left" w:pos="2880"/>
+          <w:tab w:val="left" w:pos="3600"/>
+          <w:tab w:val="left" w:pos="4320"/>
+          <w:tab w:val="left" w:pos="4680"/>
+        </w:tabs>
+        <w:rPr>
+          <w:rFonts w:ascii="Palatino Linotype" w:hAnsi="Palatino Linotype"/>
           <w:color w:val="FF0000"/>
           <w:sz w:val="20"/>
           <w:szCs w:val="20"/>
@@ -2409,23 +2117,44 @@
         <w:sz w:val="20"/>
         <w:szCs w:val="20"/>
       </w:rPr>
-      <w:t xml:space="preserve"/>
+      <w:t xml:space="preserve">Magistrate Decision</w:t>
     </w:r>
     <w:r>
       <w:rPr>
         <w:rFonts w:ascii="Palatino Linotype" w:hAnsi="Palatino Linotype"/>
+        <w:bCs/>
         <w:sz w:val="20"/>
         <w:szCs w:val="20"/>
       </w:rPr>
-      <w:t xml:space="preserve">Not Guilty </w:t>
+      <w:t xml:space="preserve"> – </w:t>
     </w:r>
     <w:r>
       <w:rPr>
         <w:rFonts w:ascii="Palatino Linotype" w:hAnsi="Palatino Linotype"/>
+        <w:bCs/>
         <w:sz w:val="20"/>
         <w:szCs w:val="20"/>
       </w:rPr>
-      <w:t xml:space="preserve">Bond Judgment Entry</w:t>
+      <w:t>Not Guilty</w:t>
+    </w:r>
+    <w:r>
+      <w:rPr>
+        <w:rFonts w:ascii="Palatino Linotype" w:hAnsi="Palatino Linotype"/>
+        <w:bCs/>
+        <w:sz w:val="20"/>
+        <w:szCs w:val="20"/>
+      </w:rPr>
+      <w:t xml:space="preserve"> Bond </w:t>
+    </w:r>
+    <w:proofErr w:type="gramStart"/>
+    <w:r>
+      <w:rPr>
+        <w:rFonts w:ascii="Palatino Linotype" w:hAnsi="Palatino Linotype"/>
+        <w:bCs/>
+        <w:sz w:val="20"/>
+        <w:szCs w:val="20"/>
+      </w:rPr>
+      <w:t>Entry</w:t>
     </w:r>
     <w:r>
       <w:rPr>

--- a/tests/resources/Saved/_Not Guilty Bond Dialog.docx
+++ b/tests/resources/Saved/_Not Guilty Bond Dialog.docx
@@ -756,8 +756,7 @@
         <w:tblLook w:val="04A0" w:firstRow="1" w:lastRow="0" w:firstColumn="1" w:lastColumn="0" w:noHBand="0" w:noVBand="1"/>
       </w:tblPr>
       <w:tblGrid>
-        <w:gridCol w:w="4092"/>
-        <w:gridCol w:w="4092"/>
+        <w:gridCol w:w="8185"/>
       </w:tblGrid>
       <w:tr>
         <w:trPr>
@@ -798,44 +797,6 @@
                 <w:szCs w:val="20"/>
               </w:rPr>
               <w:t>Offense</w:t>
-            </w:r>
-          </w:p>
-        </w:tc>
-        <w:tc>
-          <w:tcPr>
-            <w:tcW w:w="3289" w:type="dxa"/>
-          </w:tcPr>
-          <w:p>
-            <w:pPr>
-              <w:tabs>
-                <w:tab w:val="left" w:pos="-1080"/>
-                <w:tab w:val="left" w:pos="-720"/>
-                <w:tab w:val="left" w:pos="0"/>
-                <w:tab w:val="left" w:pos="720"/>
-                <w:tab w:val="left" w:pos="1440"/>
-                <w:tab w:val="left" w:pos="2160"/>
-                <w:tab w:val="left" w:pos="2880"/>
-                <w:tab w:val="left" w:pos="3600"/>
-                <w:tab w:val="left" w:pos="4320"/>
-                <w:tab w:val="left" w:pos="4680"/>
-              </w:tabs>
-              <w:rPr>
-                <w:rFonts w:ascii="Palatino Linotype" w:hAnsi="Palatino Linotype"/>
-                <w:b/>
-                <w:bCs/>
-                <w:sz w:val="20"/>
-                <w:szCs w:val="20"/>
-              </w:rPr>
-            </w:pPr>
-            <w:r>
-              <w:rPr>
-                <w:rFonts w:ascii="Palatino Linotype" w:hAnsi="Palatino Linotype"/>
-                <w:b/>
-                <w:bCs/>
-                <w:sz w:val="20"/>
-                <w:szCs w:val="20"/>
-              </w:rPr>
-              <w:t xml:space="preserve">Speeding &gt; 25 mph</w:t>
             </w:r>
           </w:p>
         </w:tc>
@@ -882,44 +843,6 @@
             </w:r>
           </w:p>
         </w:tc>
-        <w:tc>
-          <w:tcPr>
-            <w:tcW w:w="3289" w:type="dxa"/>
-          </w:tcPr>
-          <w:p>
-            <w:pPr>
-              <w:tabs>
-                <w:tab w:val="left" w:pos="-1080"/>
-                <w:tab w:val="left" w:pos="-720"/>
-                <w:tab w:val="left" w:pos="0"/>
-                <w:tab w:val="left" w:pos="720"/>
-                <w:tab w:val="left" w:pos="1440"/>
-                <w:tab w:val="left" w:pos="2160"/>
-                <w:tab w:val="left" w:pos="2880"/>
-                <w:tab w:val="left" w:pos="3600"/>
-                <w:tab w:val="left" w:pos="4320"/>
-                <w:tab w:val="left" w:pos="4680"/>
-              </w:tabs>
-              <w:rPr>
-                <w:rFonts w:ascii="Palatino Linotype" w:hAnsi="Palatino Linotype"/>
-                <w:b/>
-                <w:bCs/>
-                <w:sz w:val="20"/>
-                <w:szCs w:val="20"/>
-              </w:rPr>
-            </w:pPr>
-            <w:r>
-              <w:rPr>
-                <w:rFonts w:ascii="Palatino Linotype" w:hAnsi="Palatino Linotype"/>
-                <w:b/>
-                <w:bCs/>
-                <w:sz w:val="20"/>
-                <w:szCs w:val="20"/>
-              </w:rPr>
-              <w:t xml:space="preserve">4511.21(B)(2)</w:t>
-            </w:r>
-          </w:p>
-        </w:tc>
       </w:tr>
       <w:tr>
         <w:trPr>
@@ -960,44 +883,6 @@
                 <w:szCs w:val="20"/>
               </w:rPr>
               <w:t>Degree</w:t>
-            </w:r>
-          </w:p>
-        </w:tc>
-        <w:tc>
-          <w:tcPr>
-            <w:tcW w:w="3289" w:type="dxa"/>
-          </w:tcPr>
-          <w:p>
-            <w:pPr>
-              <w:tabs>
-                <w:tab w:val="left" w:pos="-1080"/>
-                <w:tab w:val="left" w:pos="-720"/>
-                <w:tab w:val="left" w:pos="0"/>
-                <w:tab w:val="left" w:pos="720"/>
-                <w:tab w:val="left" w:pos="1440"/>
-                <w:tab w:val="left" w:pos="2160"/>
-                <w:tab w:val="left" w:pos="2880"/>
-                <w:tab w:val="left" w:pos="3600"/>
-                <w:tab w:val="left" w:pos="4320"/>
-                <w:tab w:val="left" w:pos="4680"/>
-              </w:tabs>
-              <w:rPr>
-                <w:rFonts w:ascii="Palatino Linotype" w:hAnsi="Palatino Linotype"/>
-                <w:b/>
-                <w:bCs/>
-                <w:sz w:val="20"/>
-                <w:szCs w:val="20"/>
-              </w:rPr>
-            </w:pPr>
-            <w:r>
-              <w:rPr>
-                <w:rFonts w:ascii="Palatino Linotype" w:hAnsi="Palatino Linotype"/>
-                <w:b/>
-                <w:bCs/>
-                <w:sz w:val="20"/>
-                <w:szCs w:val="20"/>
-              </w:rPr>
-              <w:t xml:space="preserve">Minor Misdemeanor</w:t>
             </w:r>
           </w:p>
         </w:tc>
@@ -1044,44 +929,6 @@
             </w:r>
           </w:p>
         </w:tc>
-        <w:tc>
-          <w:tcPr>
-            <w:tcW w:w="3289" w:type="dxa"/>
-          </w:tcPr>
-          <w:p>
-            <w:pPr>
-              <w:tabs>
-                <w:tab w:val="left" w:pos="-1080"/>
-                <w:tab w:val="left" w:pos="-720"/>
-                <w:tab w:val="left" w:pos="0"/>
-                <w:tab w:val="left" w:pos="720"/>
-                <w:tab w:val="left" w:pos="1440"/>
-                <w:tab w:val="left" w:pos="2160"/>
-                <w:tab w:val="left" w:pos="2880"/>
-                <w:tab w:val="left" w:pos="3600"/>
-                <w:tab w:val="left" w:pos="4320"/>
-                <w:tab w:val="left" w:pos="4680"/>
-              </w:tabs>
-              <w:rPr>
-                <w:rFonts w:ascii="Palatino Linotype" w:hAnsi="Palatino Linotype"/>
-                <w:b/>
-                <w:bCs/>
-                <w:sz w:val="20"/>
-                <w:szCs w:val="20"/>
-              </w:rPr>
-            </w:pPr>
-            <w:r>
-              <w:rPr>
-                <w:rFonts w:ascii="Palatino Linotype" w:hAnsi="Palatino Linotype"/>
-                <w:b/>
-                <w:bCs/>
-                <w:sz w:val="20"/>
-                <w:szCs w:val="20"/>
-              </w:rPr>
-              <w:t xml:space="preserve">Not Guilty</w:t>
-            </w:r>
-          </w:p>
-        </w:tc>
       </w:tr>
     </w:tbl>
     <w:p>
@@ -1533,6 +1380,35 @@
         </w:rPr>
         <w:t xml:space="preserve"/>
       </w:r>
+    </w:p>
+    <w:p>
+      <w:pPr>
+        <w:pStyle w:val="ListParagraph"/>
+        <w:numPr>
+          <w:ilvl w:val="0"/>
+          <w:numId w:val="6"/>
+        </w:numPr>
+        <w:tabs>
+          <w:tab w:val="center" w:pos="4680"/>
+        </w:tabs>
+        <w:jc w:val="both"/>
+        <w:rPr>
+          <w:rFonts w:ascii="Palatino Linotype" w:hAnsi="Palatino Linotype"/>
+          <w:b/>
+          <w:bCs/>
+          <w:color w:val="000000" w:themeColor="text1"/>
+          <w:sz w:val="20"/>
+          <w:szCs w:val="20"/>
+        </w:rPr>
+      </w:pPr>
+      <w:r>
+        <w:rPr>
+          <w:bCs/>
+          <w:sz w:val="22"/>
+          <w:szCs w:val="22"/>
+        </w:rPr>
+        <w:t xml:space="preserve">Defendant shall maintain sobriety while on bond, and shall not possess, consume, or purchase alcohol or drugs of abuse.</w:t>
+      </w:r>
       <w:r>
         <w:rPr>
           <w:rFonts w:ascii="Palatino Linotype" w:hAnsi="Palatino Linotype"/>
@@ -1542,6 +1418,238 @@
           <w:szCs w:val="20"/>
         </w:rPr>
         <w:t xml:space="preserve"/>
+      </w:r>
+      <w:r>
+        <w:rPr>
+          <w:rFonts w:ascii="Palatino Linotype" w:hAnsi="Palatino Linotype"/>
+          <w:bCs/>
+          <w:color w:val="FF0000"/>
+          <w:sz w:val="20"/>
+          <w:szCs w:val="20"/>
+        </w:rPr>
+        <w:t xml:space="preserve"/>
+      </w:r>
+    </w:p>
+    <w:p>
+      <w:pPr>
+        <w:pStyle w:val="ListParagraph"/>
+        <w:numPr>
+          <w:ilvl w:val="0"/>
+          <w:numId w:val="4"/>
+        </w:numPr>
+        <w:tabs>
+          <w:tab w:val="center" w:pos="4680"/>
+        </w:tabs>
+        <w:jc w:val="both"/>
+        <w:rPr>
+          <w:bCs/>
+          <w:sz w:val="22"/>
+          <w:szCs w:val="22"/>
+        </w:rPr>
+      </w:pPr>
+      <w:r>
+        <w:rPr>
+          <w:bCs/>
+          <w:sz w:val="22"/>
+          <w:szCs w:val="22"/>
+        </w:rPr>
+        <w:t xml:space="preserve">Defendant shall forthwith report to the Office of Community Control to obtain an alcohol and drug assessment and comply with any treatment recommendations.</w:t>
+      </w:r>
+      <w:r>
+        <w:rPr>
+          <w:rFonts w:ascii="Palatino Linotype" w:hAnsi="Palatino Linotype"/>
+          <w:bCs/>
+          <w:color w:val="FF0000"/>
+          <w:sz w:val="20"/>
+          <w:szCs w:val="20"/>
+        </w:rPr>
+        <w:t xml:space="preserve"/>
+      </w:r>
+    </w:p>
+    <w:p>
+      <w:pPr>
+        <w:pStyle w:val="ListParagraph"/>
+        <w:numPr>
+          <w:ilvl w:val="0"/>
+          <w:numId w:val="4"/>
+        </w:numPr>
+        <w:tabs>
+          <w:tab w:val="center" w:pos="4680"/>
+        </w:tabs>
+        <w:jc w:val="both"/>
+        <w:rPr>
+          <w:bCs/>
+          <w:sz w:val="22"/>
+          <w:szCs w:val="22"/>
+        </w:rPr>
+      </w:pPr>
+      <w:r>
+        <w:rPr>
+          <w:bCs/>
+          <w:sz w:val="22"/>
+          <w:szCs w:val="22"/>
+        </w:rPr>
+        <w:t xml:space="preserve">Defendant shall report to the Office of Community Control forthwith to determine a schedule for alcohol tests with the AB (Alcohol) </w:t>
+      </w:r>
+      <w:proofErr w:type="spellStart"/>
+      <w:r>
+        <w:rPr>
+          <w:bCs/>
+          <w:sz w:val="22"/>
+          <w:szCs w:val="22"/>
+        </w:rPr>
+        <w:t>Kisok</w:t>
+      </w:r>
+      <w:proofErr w:type="spellEnd"/>
+      <w:r>
+        <w:rPr>
+          <w:bCs/>
+          <w:sz w:val="22"/>
+          <w:szCs w:val="22"/>
+        </w:rPr>
+        <w:t xml:space="preserve">.</w:t>
+      </w:r>
+      <w:r>
+        <w:rPr>
+          <w:rFonts w:ascii="Palatino Linotype" w:hAnsi="Palatino Linotype"/>
+          <w:bCs/>
+          <w:color w:val="FF0000"/>
+          <w:sz w:val="20"/>
+          <w:szCs w:val="20"/>
+        </w:rPr>
+        <w:t xml:space="preserve"/>
+      </w:r>
+    </w:p>
+    <w:p>
+      <w:pPr>
+        <w:pStyle w:val="ListParagraph"/>
+        <w:numPr>
+          <w:ilvl w:val="0"/>
+          <w:numId w:val="4"/>
+        </w:numPr>
+        <w:tabs>
+          <w:tab w:val="center" w:pos="4680"/>
+        </w:tabs>
+        <w:jc w:val="both"/>
+        <w:rPr>
+          <w:rFonts w:ascii="Palatino Linotype" w:hAnsi="Palatino Linotype"/>
+          <w:bCs/>
+          <w:sz w:val="20"/>
+          <w:szCs w:val="20"/>
+        </w:rPr>
+      </w:pPr>
+      <w:r>
+        <w:rPr>
+          <w:bCs/>
+          <w:sz w:val="22"/>
+          <w:szCs w:val="22"/>
+        </w:rPr>
+        <w:t xml:space="preserve">Defendant shall report to the Specialized Docket Coordinator to complete screening for admission to </w:t>
+      </w:r>
+      <w:r>
+        <w:rPr>
+          <w:rFonts w:ascii="Palatino Linotype" w:hAnsi="Palatino Linotype"/>
+          <w:bCs/>
+          <w:sz w:val="20"/>
+          <w:szCs w:val="20"/>
+        </w:rPr>
+        <w:t xml:space="preserve">OVI Docket.</w:t>
+      </w:r>
+      <w:r>
+        <w:rPr>
+          <w:rFonts w:ascii="Palatino Linotype" w:hAnsi="Palatino Linotype"/>
+          <w:bCs/>
+          <w:color w:val="FF0000"/>
+          <w:sz w:val="20"/>
+          <w:szCs w:val="20"/>
+        </w:rPr>
+        <w:t xml:space="preserve"/>
+      </w:r>
+      <w:r>
+        <w:rPr>
+          <w:rFonts w:ascii="Palatino Linotype" w:hAnsi="Palatino Linotype"/>
+          <w:bCs/>
+          <w:color w:val="FF0000"/>
+          <w:sz w:val="20"/>
+          <w:szCs w:val="20"/>
+        </w:rPr>
+        <w:t xml:space="preserve"/>
+      </w:r>
+    </w:p>
+    <w:p>
+      <w:pPr>
+        <w:pStyle w:val="ListParagraph"/>
+        <w:numPr>
+          <w:ilvl w:val="0"/>
+          <w:numId w:val="4"/>
+        </w:numPr>
+        <w:tabs>
+          <w:tab w:val="center" w:pos="4680"/>
+        </w:tabs>
+        <w:jc w:val="both"/>
+        <w:rPr>
+          <w:rFonts w:ascii="Palatino Linotype" w:hAnsi="Palatino Linotype"/>
+          <w:bCs/>
+          <w:sz w:val="20"/>
+          <w:szCs w:val="20"/>
+        </w:rPr>
+      </w:pPr>
+      <w:r>
+        <w:rPr>
+          <w:bCs/>
+          <w:sz w:val="22"/>
+          <w:szCs w:val="22"/>
+        </w:rPr>
+        <w:t xml:space="preserve">Defendant shall report to the </w:t>
+      </w:r>
+      <w:r>
+        <w:rPr>
+          <w:bCs/>
+          <w:sz w:val="22"/>
+          <w:szCs w:val="22"/>
+        </w:rPr>
+        <w:t>Office of Community Control</w:t>
+      </w:r>
+      <w:r>
+        <w:rPr>
+          <w:bCs/>
+          <w:sz w:val="22"/>
+          <w:szCs w:val="22"/>
+        </w:rPr>
+        <w:t xml:space="preserve"> forthwith</w:t>
+      </w:r>
+      <w:r>
+        <w:rPr>
+          <w:bCs/>
+          <w:sz w:val="22"/>
+          <w:szCs w:val="22"/>
+        </w:rPr>
+        <w:t xml:space="preserve"> for</w:t>
+      </w:r>
+      <w:r>
+        <w:rPr>
+          <w:bCs/>
+          <w:sz w:val="22"/>
+          <w:szCs w:val="22"/>
+        </w:rPr>
+        <w:t xml:space="preserve"> the following monitoring:</w:t>
+      </w:r>
+      <w:r>
+        <w:rPr>
+          <w:bCs/>
+          <w:sz w:val="22"/>
+          <w:szCs w:val="22"/>
+        </w:rPr>
+        <w:t xml:space="preserve"> </w:t>
+      </w:r>
+      <w:r>
+        <w:rPr>
+          <w:rFonts w:ascii="Palatino Linotype" w:hAnsi="Palatino Linotype"/>
+          <w:bCs/>
+          <w:sz w:val="20"/>
+          <w:szCs w:val="20"/>
+        </w:rPr>
+        <w:t xml:space="preserve">GPS Only.</w:t>
       </w:r>
       <w:r>
         <w:rPr>
